--- a/_RILTA 1 (k = 2) _ STARTS Project_Documentation.docx
+++ b/_RILTA 1 (k = 2) _ STARTS Project_Documentation.docx
@@ -1,526 +1,449 @@
 
 <file path=word/document.xml><?xml version="1.0" encoding="utf-8"?>
-<w:document xmlns:wpc="http://schemas.microsoft.com/office/word/2010/wordprocessingCanvas" xmlns:cx="http://schemas.microsoft.com/office/drawing/2014/chartex" xmlns:cx1="http://schemas.microsoft.com/office/drawing/2015/9/8/chartex" xmlns:cx2="http://schemas.microsoft.com/office/drawing/2015/10/21/chartex" xmlns:cx3="http://schemas.microsoft.com/office/drawing/2016/5/9/chartex" xmlns:cx4="http://schemas.microsoft.com/office/drawing/2016/5/10/chartex" xmlns:cx5="http://schemas.microsoft.com/office/drawing/2016/5/11/chartex" xmlns:cx6="http://schemas.microsoft.com/office/drawing/2016/5/12/chartex" xmlns:cx7="http://schemas.microsoft.com/office/drawing/2016/5/13/chartex" xmlns:cx8="http://schemas.microsoft.com/office/drawing/2016/5/14/chartex" xmlns:mc="http://schemas.openxmlformats.org/markup-compatibility/2006" xmlns:aink="http://schemas.microsoft.com/office/drawing/2016/ink" xmlns:am3d="http://schemas.microsoft.com/office/drawing/2017/model3d" xmlns:o="urn:schemas-microsoft-com:office:office" xmlns:r="http://schemas.openxmlformats.org/officeDocument/2006/relationships" xmlns:m="http://schemas.openxmlformats.org/officeDocument/2006/math" xmlns:v="urn:schemas-microsoft-com:vml" xmlns:wp14="http://schemas.microsoft.com/office/word/2010/wordprocessingDrawing" xmlns:wp="http://schemas.openxmlformats.org/drawingml/2006/wordprocessingDrawing" xmlns:w10="urn:schemas-microsoft-com:office:word" xmlns:w="http://schemas.openxmlformats.org/wordprocessingml/2006/main" xmlns:w14="http://schemas.microsoft.com/office/word/2010/wordml" xmlns:w15="http://schemas.microsoft.com/office/word/2012/wordml" xmlns:w16cex="http://schemas.microsoft.com/office/word/2018/wordml/cex" xmlns:w16cid="http://schemas.microsoft.com/office/word/2016/wordml/cid" xmlns:w16="http://schemas.microsoft.com/office/word/2018/wordml" xmlns:w16se="http://schemas.microsoft.com/office/word/2015/wordml/symex" xmlns:wpg="http://schemas.microsoft.com/office/word/2010/wordprocessingGroup" xmlns:wpi="http://schemas.microsoft.com/office/word/2010/wordprocessingInk" xmlns:wne="http://schemas.microsoft.com/office/word/2006/wordml" xmlns:wps="http://schemas.microsoft.com/office/word/2010/wordprocessingShape" mc:Ignorable="w14 w15 w16se w16cid w16 w16cex wp14">
+<w:document xmlns:wpc="http://schemas.microsoft.com/office/word/2010/wordprocessingCanvas" xmlns:cx="http://schemas.microsoft.com/office/drawing/2014/chartex" xmlns:cx1="http://schemas.microsoft.com/office/drawing/2015/9/8/chartex" xmlns:cx2="http://schemas.microsoft.com/office/drawing/2015/10/21/chartex" xmlns:cx3="http://schemas.microsoft.com/office/drawing/2016/5/9/chartex" xmlns:cx4="http://schemas.microsoft.com/office/drawing/2016/5/10/chartex" xmlns:cx5="http://schemas.microsoft.com/office/drawing/2016/5/11/chartex" xmlns:cx6="http://schemas.microsoft.com/office/drawing/2016/5/12/chartex" xmlns:cx7="http://schemas.microsoft.com/office/drawing/2016/5/13/chartex" xmlns:cx8="http://schemas.microsoft.com/office/drawing/2016/5/14/chartex" xmlns:mc="http://schemas.openxmlformats.org/markup-compatibility/2006" xmlns:aink="http://schemas.microsoft.com/office/drawing/2016/ink" xmlns:am3d="http://schemas.microsoft.com/office/drawing/2017/model3d" xmlns:o="urn:schemas-microsoft-com:office:office" xmlns:oel="http://schemas.microsoft.com/office/2019/extlst" xmlns:r="http://schemas.openxmlformats.org/officeDocument/2006/relationships" xmlns:m="http://schemas.openxmlformats.org/officeDocument/2006/math" xmlns:v="urn:schemas-microsoft-com:vml" xmlns:wp14="http://schemas.microsoft.com/office/word/2010/wordprocessingDrawing" xmlns:wp="http://schemas.openxmlformats.org/drawingml/2006/wordprocessingDrawing" xmlns:w10="urn:schemas-microsoft-com:office:word" xmlns:w="http://schemas.openxmlformats.org/wordprocessingml/2006/main" xmlns:w14="http://schemas.microsoft.com/office/word/2010/wordml" xmlns:w15="http://schemas.microsoft.com/office/word/2012/wordml" xmlns:w16cex="http://schemas.microsoft.com/office/word/2018/wordml/cex" xmlns:w16cid="http://schemas.microsoft.com/office/word/2016/wordml/cid" xmlns:w16="http://schemas.microsoft.com/office/word/2018/wordml" xmlns:w16du="http://schemas.microsoft.com/office/word/2023/wordml/word16du" xmlns:w16sdtdh="http://schemas.microsoft.com/office/word/2020/wordml/sdtdatahash" xmlns:w16sdtfl="http://schemas.microsoft.com/office/word/2024/wordml/sdtformatlock" xmlns:w16se="http://schemas.microsoft.com/office/word/2015/wordml/symex" xmlns:wpg="http://schemas.microsoft.com/office/word/2010/wordprocessingGroup" xmlns:wpi="http://schemas.microsoft.com/office/word/2010/wordprocessingInk" xmlns:wne="http://schemas.microsoft.com/office/word/2006/wordml" xmlns:wps="http://schemas.microsoft.com/office/word/2010/wordprocessingShape" mc:Ignorable="w14 w15 w16se w16cid w16 w16cex w16sdtdh w16sdtfl w16du wp14">
   <w:body>
     <w:p>
       <w:pPr>
-        <w:pStyle w:val="Titre1"/>
-      </w:pPr>
-      <w:r>
-        <w:t xml:space="preserve">Project Directory Overview</w:t>
-      </w:r>
-    </w:p>
-    <w:p>
-      <w:pPr>
-        <w:pStyle w:val="Titre2"/>
-      </w:pPr>
-      <w:r>
-        <w:t xml:space="preserve">Main Folder Contents</w:t>
-      </w:r>
-    </w:p>
-    <w:p>
-      <w:pPr>
-        <w:pStyle w:val="Normal"/>
-      </w:pPr>
-      <w:r>
-        <w:t xml:space="preserve">-  _RILTA 1 (k = 2) _ STARTS Project_Documentation.docx
--  ~$ILTA 1 (k = 2) _ STARTS Project_Documentation.docx
--  2 Time Points
--  3 Time Points
--  Child_Docs
--  Mplus Run Models.log
--  readme_script.R
--  README.md
--  RILTA 1 (k = 2) _ STARTS.Rproj
--  Simulation Figures Only.xlsx
--  zOLD STUDY FILES</w:t>
-      </w:r>
-    </w:p>
-    <w:p>
-      <w:pPr>
-        <w:pStyle w:val="Titre2"/>
-      </w:pPr>
-      <w:r>
-        <w:t xml:space="preserve">2 Time Points Folder Contents</w:t>
-      </w:r>
-    </w:p>
-    <w:p>
-      <w:pPr>
-        <w:pStyle w:val="Normal"/>
-      </w:pPr>
-      <w:r>
-        <w:t xml:space="preserve">-  1_2T_LTA_GEN_LTA_ANALYZED
--  1_2T_LTA_GEN_LTA_ANALYZED_REP
--  2_2T_LTA_GEN_RILTA_ANALYZED
--  2_2T_LTA_GEN_RILTA_ANALYZED_REP
--  3_2T_RILTA_GEN_LTA_ANALYZED
--  3_2T_RILTA_GEN_LTA_ANALYZED_REP
--  4_2T_RILTA_GEN_RILTA_ANALYZED
--  4_2T_RILTA_GEN_RILTA_ANALYZED_REP
--  images
--  Study_1_2T_LTA_LTA_files
--  Study_1_2T_LTA_LTA.html
--  Study_1_2T_LTA_LTA.qmd
--  Study_1_2T_LTA_RILTA_files
--  Study_1_2T_LTA_RILTA.html
--  Study_1_2T_LTA_RILTA.qmd
--  Study_1_2T_RILTA_LTA_files
--  Study_1_2T_RILTA_LTA.html
--  Study_1_2T_RILTA_LTA.qmd
--  Study_1_2T_RILTA_RILTA_files
--  Study_1_2T_RILTA_RILTA_SCRAPE.qmd
--  Study_1_2T_RILTA_RILTA.html
--  Study_1_2T_RILTA_RILTA.qmd
--  zFIGURES
--  zHEATMAPS
--  zVIOLATOR_PLOTS</w:t>
-      </w:r>
-    </w:p>
-    <w:p>
-      <w:pPr>
-        <w:pStyle w:val="Titre2"/>
-      </w:pPr>
-      <w:r>
-        <w:t xml:space="preserve">3 Time Points Folder Contents</w:t>
-      </w:r>
-    </w:p>
-    <w:p>
-      <w:pPr>
-        <w:pStyle w:val="Normal"/>
-      </w:pPr>
-      <w:r>
-        <w:t xml:space="preserve">-  5_3T_LTA_GEN_LTA_ANALYZED
--  5_3T_LTA_GEN_LTA_ANALYZED_REP
--  6_3T_LTA_GEN_RILTA_ANALYZED
--  6_3T_LTA_GEN_RILTA_ANALYZED_REP
--  7_3T_RILTA_GEN_LTA_ANALYZED
--  7_3T_RILTA_GEN_LTA_ANALYZED_REP
--  8_3T_RILTA_GEN_RILTA_ANALYZED
--  8_3T_RILTA_GEN_RILTA_ANALYZED_REP
--  images
--  Study_1_3T_LTA_LTA_files
--  Study_1_3T_LTA_LTA.html
--  Study_1_3T_LTA_LTA.qmd
--  Study_1_3T_LTA_RILTA_files
--  Study_1_3T_LTA_RILTA.html
--  Study_1_3T_LTA_RILTA.qmd
--  Study_1_3T_RILTA_LTA_files
--  Study_1_3T_RILTA_LTA.html
--  Study_1_3T_RILTA_LTA.qmd
--  Study_1_3T_RILTA_RILTA_files
--  Study_1_3T_RILTA_RILTA.html
--  Study_1_3T_RILTA_RILTA.qmd
--  zFigures
--  zHeatmaps
--  zViolator Plots</w:t>
-      </w:r>
-    </w:p>
-    <w:p>
-      <w:pPr>
-        <w:pStyle w:val="Titre2"/>
-      </w:pPr>
-      <w:r>
-        <w:t xml:space="preserve">Descriptions of Subfolders: 2 Time Points</w:t>
-      </w:r>
-    </w:p>
-    <w:p>
-      <w:pPr>
-        <w:pStyle w:val="Normal"/>
-      </w:pPr>
-      <w:r>
-        <w:t xml:space="preserve">-  1_2T_LTA_GEN_LTA_ANALYZED : Contains input, output, and CSV files for simulation runs.</w:t>
-      </w:r>
-    </w:p>
-    <w:p>
-      <w:pPr>
-        <w:pStyle w:val="Normal"/>
-      </w:pPr>
-      <w:r>
-        <w:t xml:space="preserve">-  1_2T_LTA_GEN_LTA_ANALYZED_REP : Contains input, output, and CSV files for simulation runs.</w:t>
-      </w:r>
-    </w:p>
-    <w:p>
-      <w:pPr>
-        <w:pStyle w:val="Normal"/>
-      </w:pPr>
-      <w:r>
-        <w:t xml:space="preserve">-  2_2T_LTA_GEN_RILTA_ANALYZED : Contains input, output, and CSV files for simulation runs.</w:t>
-      </w:r>
-    </w:p>
-    <w:p>
-      <w:pPr>
-        <w:pStyle w:val="Normal"/>
-      </w:pPr>
-      <w:r>
-        <w:t xml:space="preserve">-  2_2T_LTA_GEN_RILTA_ANALYZED_REP : Contains input, output, and CSV files for simulation runs.</w:t>
-      </w:r>
-    </w:p>
-    <w:p>
-      <w:pPr>
-        <w:pStyle w:val="Normal"/>
-      </w:pPr>
-      <w:r>
-        <w:t xml:space="preserve">-  3_2T_RILTA_GEN_LTA_ANALYZED : Contains input, output, and CSV files for simulation runs.</w:t>
-      </w:r>
-    </w:p>
-    <w:p>
-      <w:pPr>
-        <w:pStyle w:val="Normal"/>
-      </w:pPr>
-      <w:r>
-        <w:t xml:space="preserve">-  3_2T_RILTA_GEN_LTA_ANALYZED_REP : Contains input, output, and CSV files for simulation runs.</w:t>
-      </w:r>
-    </w:p>
-    <w:p>
-      <w:pPr>
-        <w:pStyle w:val="Normal"/>
-      </w:pPr>
-      <w:r>
-        <w:t xml:space="preserve">-  4_2T_RILTA_GEN_RILTA_ANALYZED : Contains input, output, and CSV files for simulation runs.</w:t>
-      </w:r>
-    </w:p>
-    <w:p>
-      <w:pPr>
-        <w:pStyle w:val="Normal"/>
-      </w:pPr>
-      <w:r>
-        <w:t xml:space="preserve">-  4_2T_RILTA_GEN_RILTA_ANALYZED_REP : Contains input, output, and CSV files for simulation runs.</w:t>
-      </w:r>
-    </w:p>
-    <w:p>
-      <w:pPr>
-        <w:pStyle w:val="Normal"/>
-      </w:pPr>
-      <w:r>
-        <w:t xml:space="preserve">-  images : General folder for analysis.</w:t>
-      </w:r>
-    </w:p>
-    <w:p>
-      <w:pPr>
-        <w:pStyle w:val="Normal"/>
-      </w:pPr>
-      <w:r>
-        <w:t xml:space="preserve">-  Study_1_2T_LTA_LTA_files : General folder for analysis.</w:t>
-      </w:r>
-    </w:p>
-    <w:p>
-      <w:pPr>
-        <w:pStyle w:val="Normal"/>
-      </w:pPr>
-      <w:r>
-        <w:t xml:space="preserve">-  Study_1_2T_LTA_LTA.html : General folder for analysis.</w:t>
-      </w:r>
-    </w:p>
-    <w:p>
-      <w:pPr>
-        <w:pStyle w:val="Normal"/>
-      </w:pPr>
-      <w:r>
-        <w:t xml:space="preserve">-  Study_1_2T_LTA_LTA.qmd : General folder for analysis.</w:t>
-      </w:r>
-    </w:p>
-    <w:p>
-      <w:pPr>
-        <w:pStyle w:val="Normal"/>
-      </w:pPr>
-      <w:r>
-        <w:t xml:space="preserve">-  Study_1_2T_LTA_RILTA_files : General folder for analysis.</w:t>
-      </w:r>
-    </w:p>
-    <w:p>
-      <w:pPr>
-        <w:pStyle w:val="Normal"/>
-      </w:pPr>
-      <w:r>
-        <w:t xml:space="preserve">-  Study_1_2T_LTA_RILTA.html : General folder for analysis.</w:t>
-      </w:r>
-    </w:p>
-    <w:p>
-      <w:pPr>
-        <w:pStyle w:val="Normal"/>
-      </w:pPr>
-      <w:r>
-        <w:t xml:space="preserve">-  Study_1_2T_LTA_RILTA.qmd : General folder for analysis.</w:t>
-      </w:r>
-    </w:p>
-    <w:p>
-      <w:pPr>
-        <w:pStyle w:val="Normal"/>
-      </w:pPr>
-      <w:r>
-        <w:t xml:space="preserve">-  Study_1_2T_RILTA_LTA_files : General folder for analysis.</w:t>
-      </w:r>
-    </w:p>
-    <w:p>
-      <w:pPr>
-        <w:pStyle w:val="Normal"/>
-      </w:pPr>
-      <w:r>
-        <w:t xml:space="preserve">-  Study_1_2T_RILTA_LTA.html : General folder for analysis.</w:t>
-      </w:r>
-    </w:p>
-    <w:p>
-      <w:pPr>
-        <w:pStyle w:val="Normal"/>
-      </w:pPr>
-      <w:r>
-        <w:t xml:space="preserve">-  Study_1_2T_RILTA_LTA.qmd : General folder for analysis.</w:t>
-      </w:r>
-    </w:p>
-    <w:p>
-      <w:pPr>
-        <w:pStyle w:val="Normal"/>
-      </w:pPr>
-      <w:r>
-        <w:t xml:space="preserve">-  Study_1_2T_RILTA_RILTA_files : General folder for analysis.</w:t>
-      </w:r>
-    </w:p>
-    <w:p>
-      <w:pPr>
-        <w:pStyle w:val="Normal"/>
-      </w:pPr>
-      <w:r>
-        <w:t xml:space="preserve">-  Study_1_2T_RILTA_RILTA_SCRAPE.qmd : General folder for analysis.</w:t>
-      </w:r>
-    </w:p>
-    <w:p>
-      <w:pPr>
-        <w:pStyle w:val="Normal"/>
-      </w:pPr>
-      <w:r>
-        <w:t xml:space="preserve">-  Study_1_2T_RILTA_RILTA.html : General folder for analysis.</w:t>
-      </w:r>
-    </w:p>
-    <w:p>
-      <w:pPr>
-        <w:pStyle w:val="Normal"/>
-      </w:pPr>
-      <w:r>
-        <w:t xml:space="preserve">-  Study_1_2T_RILTA_RILTA.qmd : General folder for analysis.</w:t>
-      </w:r>
-    </w:p>
-    <w:p>
-      <w:pPr>
-        <w:pStyle w:val="Normal"/>
-      </w:pPr>
-      <w:r>
-        <w:t xml:space="preserve">-  zFIGURES : General folder for analysis.</w:t>
-      </w:r>
-    </w:p>
-    <w:p>
-      <w:pPr>
-        <w:pStyle w:val="Normal"/>
-      </w:pPr>
-      <w:r>
-        <w:t xml:space="preserve">-  zHEATMAPS : General folder for analysis.</w:t>
-      </w:r>
-    </w:p>
-    <w:p>
-      <w:pPr>
-        <w:pStyle w:val="Normal"/>
-      </w:pPr>
-      <w:r>
-        <w:t xml:space="preserve">-  zVIOLATOR_PLOTS : General folder for analysis.</w:t>
-      </w:r>
-    </w:p>
-    <w:p>
-      <w:pPr>
-        <w:pStyle w:val="Titre2"/>
-      </w:pPr>
-      <w:r>
-        <w:t xml:space="preserve">Descriptions of Subfolders: 3 Time Points</w:t>
-      </w:r>
-    </w:p>
-    <w:p>
-      <w:pPr>
-        <w:pStyle w:val="Normal"/>
-      </w:pPr>
-      <w:r>
-        <w:t xml:space="preserve">-  5_3T_LTA_GEN_LTA_ANALYZED : Contains input, output, and CSV files for simulation runs.</w:t>
-      </w:r>
-    </w:p>
-    <w:p>
-      <w:pPr>
-        <w:pStyle w:val="Normal"/>
-      </w:pPr>
-      <w:r>
-        <w:t xml:space="preserve">-  5_3T_LTA_GEN_LTA_ANALYZED_REP : Contains input, output, and CSV files for simulation runs.</w:t>
-      </w:r>
-    </w:p>
-    <w:p>
-      <w:pPr>
-        <w:pStyle w:val="Normal"/>
-      </w:pPr>
-      <w:r>
-        <w:t xml:space="preserve">-  6_3T_LTA_GEN_RILTA_ANALYZED : Contains input, output, and CSV files for simulation runs.</w:t>
-      </w:r>
-    </w:p>
-    <w:p>
-      <w:pPr>
-        <w:pStyle w:val="Normal"/>
-      </w:pPr>
-      <w:r>
-        <w:t xml:space="preserve">-  6_3T_LTA_GEN_RILTA_ANALYZED_REP : Contains input, output, and CSV files for simulation runs.</w:t>
-      </w:r>
-    </w:p>
-    <w:p>
-      <w:pPr>
-        <w:pStyle w:val="Normal"/>
-      </w:pPr>
-      <w:r>
-        <w:t xml:space="preserve">-  7_3T_RILTA_GEN_LTA_ANALYZED : Contains input, output, and CSV files for simulation runs.</w:t>
-      </w:r>
-    </w:p>
-    <w:p>
-      <w:pPr>
-        <w:pStyle w:val="Normal"/>
-      </w:pPr>
-      <w:r>
-        <w:t xml:space="preserve">-  7_3T_RILTA_GEN_LTA_ANALYZED_REP : Contains input, output, and CSV files for simulation runs.</w:t>
-      </w:r>
-    </w:p>
-    <w:p>
-      <w:pPr>
-        <w:pStyle w:val="Normal"/>
-      </w:pPr>
-      <w:r>
-        <w:t xml:space="preserve">-  8_3T_RILTA_GEN_RILTA_ANALYZED : Contains input, output, and CSV files for simulation runs.</w:t>
-      </w:r>
-    </w:p>
-    <w:p>
-      <w:pPr>
-        <w:pStyle w:val="Normal"/>
-      </w:pPr>
-      <w:r>
-        <w:t xml:space="preserve">-  8_3T_RILTA_GEN_RILTA_ANALYZED_REP : Contains input, output, and CSV files for simulation runs.</w:t>
-      </w:r>
-    </w:p>
-    <w:p>
-      <w:pPr>
-        <w:pStyle w:val="Normal"/>
-      </w:pPr>
+        <w:pStyle w:val="Heading1"/>
+      </w:pPr>
+      <w:r>
+        <w:t>Project Directory Overview</w:t>
+      </w:r>
+    </w:p>
+    <w:p>
+      <w:pPr>
+        <w:pStyle w:val="Heading2"/>
+      </w:pPr>
+      <w:r>
+        <w:t>Main Folder Contents</w:t>
+      </w:r>
+    </w:p>
+    <w:p>
+      <w:r>
+        <w:t xml:space="preserve">-  _RILTA 1 (k = 2) _ STARTS Project_Documentation.docx -  ~$ILTA 1 (k = 2) _ STARTS Project_Documentation.docx -  2 Time Points -  3 Time Points -  </w:t>
+      </w:r>
+      <w:proofErr w:type="spellStart"/>
+      <w:r>
+        <w:t>Child_Docs</w:t>
+      </w:r>
+      <w:proofErr w:type="spellEnd"/>
+      <w:r>
+        <w:t xml:space="preserve"> -  Mplus Run Models.log -  </w:t>
+      </w:r>
+      <w:proofErr w:type="spellStart"/>
+      <w:r>
+        <w:t>readme_script.R</w:t>
+      </w:r>
+      <w:proofErr w:type="spellEnd"/>
+      <w:r>
+        <w:t xml:space="preserve"> -  README.md -  RILTA 1 (k = 2) _ </w:t>
+      </w:r>
+      <w:proofErr w:type="spellStart"/>
+      <w:r>
+        <w:t>STARTS.Rproj</w:t>
+      </w:r>
+      <w:proofErr w:type="spellEnd"/>
+      <w:r>
+        <w:t xml:space="preserve"> -  Simulation Figures Only.xlsx -  </w:t>
+      </w:r>
+      <w:proofErr w:type="spellStart"/>
+      <w:r>
+        <w:t>zOLD</w:t>
+      </w:r>
+      <w:proofErr w:type="spellEnd"/>
+      <w:r>
+        <w:t xml:space="preserve"> STUDY FILES</w:t>
+      </w:r>
+    </w:p>
+    <w:p>
+      <w:pPr>
+        <w:pStyle w:val="Heading2"/>
+      </w:pPr>
+      <w:r>
+        <w:t>2 Time Points Folder Contents</w:t>
+      </w:r>
+    </w:p>
+    <w:p>
+      <w:r>
+        <w:t xml:space="preserve">-  1_2T_LTA_GEN_LTA_ANALYZED -  1_2T_LTA_GEN_LTA_ANALYZED_REP -  2_2T_LTA_GEN_RILTA_ANALYZED -  2_2T_LTA_GEN_RILTA_ANALYZED_REP -  3_2T_RILTA_GEN_LTA_ANALYZED -  3_2T_RILTA_GEN_LTA_ANALYZED_REP -  4_2T_RILTA_GEN_RILTA_ANALYZED -  4_2T_RILTA_GEN_RILTA_ANALYZED_REP -  images -  Study_1_2T_LTA_LTA_files -  Study_1_2T_LTA_LTA.html -  Study_1_2T_LTA_LTA.qmd -  Study_1_2T_LTA_RILTA_files -  Study_1_2T_LTA_RILTA.html -  Study_1_2T_LTA_RILTA.qmd -  Study_1_2T_RILTA_LTA_files -  Study_1_2T_RILTA_LTA.html -  Study_1_2T_RILTA_LTA.qmd -  Study_1_2T_RILTA_RILTA_files -  Study_1_2T_RILTA_RILTA_SCRAPE.qmd -  Study_1_2T_RILTA_RILTA.html -  Study_1_2T_RILTA_RILTA.qmd -  </w:t>
+      </w:r>
+      <w:proofErr w:type="spellStart"/>
+      <w:r>
+        <w:t>zFIGURES</w:t>
+      </w:r>
+      <w:proofErr w:type="spellEnd"/>
+      <w:r>
+        <w:t xml:space="preserve"> -  </w:t>
+      </w:r>
+      <w:proofErr w:type="spellStart"/>
+      <w:r>
+        <w:t>zHEATMAPS</w:t>
+      </w:r>
+      <w:proofErr w:type="spellEnd"/>
+      <w:r>
+        <w:t xml:space="preserve"> -  </w:t>
+      </w:r>
+      <w:proofErr w:type="spellStart"/>
+      <w:r>
+        <w:t>zVIOLATOR_PLOTS</w:t>
+      </w:r>
+      <w:proofErr w:type="spellEnd"/>
+    </w:p>
+    <w:p>
+      <w:pPr>
+        <w:pStyle w:val="Heading2"/>
+      </w:pPr>
+      <w:r>
+        <w:t>3 Time Points Folder Contents</w:t>
+      </w:r>
+    </w:p>
+    <w:p>
+      <w:r>
+        <w:t xml:space="preserve">-  5_3T_LTA_GEN_LTA_ANALYZED -  5_3T_LTA_GEN_LTA_ANALYZED_REP -  6_3T_LTA_GEN_RILTA_ANALYZED -  6_3T_LTA_GEN_RILTA_ANALYZED_REP -  7_3T_RILTA_GEN_LTA_ANALYZED -  7_3T_RILTA_GEN_LTA_ANALYZED_REP -  8_3T_RILTA_GEN_RILTA_ANALYZED -  8_3T_RILTA_GEN_RILTA_ANALYZED_REP -  images -  Study_1_3T_LTA_LTA_files -  Study_1_3T_LTA_LTA.html -  Study_1_3T_LTA_LTA.qmd -  Study_1_3T_LTA_RILTA_files -  Study_1_3T_LTA_RILTA.html -  Study_1_3T_LTA_RILTA.qmd -  Study_1_3T_RILTA_LTA_files -  Study_1_3T_RILTA_LTA.html -  Study_1_3T_RILTA_LTA.qmd -  Study_1_3T_RILTA_RILTA_files -  Study_1_3T_RILTA_RILTA.html -  Study_1_3T_RILTA_RILTA.qmd -  </w:t>
+      </w:r>
+      <w:proofErr w:type="spellStart"/>
+      <w:r>
+        <w:t>zFigures</w:t>
+      </w:r>
+      <w:proofErr w:type="spellEnd"/>
+      <w:r>
+        <w:t xml:space="preserve"> -  </w:t>
+      </w:r>
+      <w:proofErr w:type="spellStart"/>
+      <w:r>
+        <w:t>zHeatmaps</w:t>
+      </w:r>
+      <w:proofErr w:type="spellEnd"/>
+      <w:r>
+        <w:t xml:space="preserve"> -  </w:t>
+      </w:r>
+      <w:proofErr w:type="spellStart"/>
+      <w:r>
+        <w:t>zViolator</w:t>
+      </w:r>
+      <w:proofErr w:type="spellEnd"/>
+      <w:r>
+        <w:t xml:space="preserve"> Plots</w:t>
+      </w:r>
+    </w:p>
+    <w:p>
+      <w:pPr>
+        <w:pStyle w:val="Heading2"/>
+      </w:pPr>
+      <w:r>
+        <w:t>Descriptions of Subfolders: 2 Time Points</w:t>
+      </w:r>
+    </w:p>
+    <w:p>
+      <w:r>
+        <w:t>-  1_2T_LTA_GEN_LTA_ANALYZED : Contains input, output, and CSV files for simulation runs.</w:t>
+      </w:r>
+    </w:p>
+    <w:p>
+      <w:r>
+        <w:t>-  1_2T_LTA_GEN_LTA_ANALYZED_REP : Contains input, output, and CSV files for simulation runs.</w:t>
+      </w:r>
+    </w:p>
+    <w:p>
+      <w:r>
+        <w:t>-  2_2T_LTA_GEN_RILTA_ANALYZED : Contains input, output, and CSV files for simulation runs.</w:t>
+      </w:r>
+    </w:p>
+    <w:p>
+      <w:r>
+        <w:t>-  2_2T_LTA_GEN_RILTA_ANALYZED_REP : Contains input, output, and CSV files for simulation runs.</w:t>
+      </w:r>
+    </w:p>
+    <w:p>
+      <w:r>
+        <w:t>-  3_2T_RILTA_GEN_LTA_ANALYZED : Contains input, output, and CSV files for simulation runs.</w:t>
+      </w:r>
+    </w:p>
+    <w:p>
+      <w:r>
+        <w:t>-  3_2T_RILTA_GEN_LTA_ANALYZED_REP : Contains input, output, and CSV files for simulation runs.</w:t>
+      </w:r>
+    </w:p>
+    <w:p>
+      <w:r>
+        <w:t>-  4_2T_RILTA_GEN_RILTA_ANALYZED : Contains input, output, and CSV files for simulation runs.</w:t>
+      </w:r>
+    </w:p>
+    <w:p>
+      <w:r>
+        <w:lastRenderedPageBreak/>
+        <w:t>-  4_2T_RILTA_GEN_RILTA_ANALYZED_REP : Contains input, output, and CSV files for simulation runs.</w:t>
+      </w:r>
+    </w:p>
+    <w:p>
+      <w:r>
+        <w:t>-  images : General folder for analysis.</w:t>
+      </w:r>
+    </w:p>
+    <w:p>
+      <w:r>
+        <w:t>-  Study_1_2T_LTA_LTA_files :</w:t>
+      </w:r>
+    </w:p>
+    <w:p>
+      <w:r>
+        <w:t xml:space="preserve">-  Study_1_2T_LTA_LTA.html : </w:t>
+      </w:r>
+    </w:p>
+    <w:p>
+      <w:r>
+        <w:t xml:space="preserve">-  Study_1_2T_LTA_LTA.qmd : </w:t>
+      </w:r>
+    </w:p>
+    <w:p>
+      <w:r>
+        <w:t xml:space="preserve">-  Study_1_2T_LTA_RILTA_files : </w:t>
+      </w:r>
+    </w:p>
+    <w:p>
+      <w:r>
+        <w:t xml:space="preserve">-  Study_1_2T_LTA_RILTA.html : </w:t>
+      </w:r>
+    </w:p>
+    <w:p>
+      <w:r>
+        <w:t xml:space="preserve">-  Study_1_2T_LTA_RILTA.qmd : </w:t>
+      </w:r>
+    </w:p>
+    <w:p>
+      <w:r>
+        <w:t xml:space="preserve">-  Study_1_2T_RILTA_LTA_files : </w:t>
+      </w:r>
+    </w:p>
+    <w:p>
+      <w:r>
+        <w:t xml:space="preserve">-  Study_1_2T_RILTA_LTA.html : </w:t>
+      </w:r>
+    </w:p>
+    <w:p>
+      <w:r>
+        <w:t xml:space="preserve">-  Study_1_2T_RILTA_LTA.qmd : </w:t>
+      </w:r>
+    </w:p>
+    <w:p>
+      <w:r>
+        <w:t xml:space="preserve">-  Study_1_2T_RILTA_RILTA_files : </w:t>
+      </w:r>
+    </w:p>
+    <w:p>
+      <w:r>
+        <w:t xml:space="preserve">-  Study_1_2T_RILTA_RILTA_SCRAPE.qmd : </w:t>
+      </w:r>
+    </w:p>
+    <w:p>
+      <w:r>
+        <w:t xml:space="preserve">-  Study_1_2T_RILTA_RILTA.html : </w:t>
+      </w:r>
+    </w:p>
+    <w:p>
+      <w:r>
+        <w:t xml:space="preserve">-  Study_1_2T_RILTA_RILTA.qmd : </w:t>
+      </w:r>
+    </w:p>
+    <w:p>
+      <w:r>
+        <w:t xml:space="preserve">-  </w:t>
+      </w:r>
+      <w:proofErr w:type="spellStart"/>
+      <w:r>
+        <w:t>zFIGURES</w:t>
+      </w:r>
+      <w:proofErr w:type="spellEnd"/>
+      <w:r>
+        <w:t xml:space="preserve"> : </w:t>
+      </w:r>
+      <w:r>
+        <w:t>Contains generated figures for analyses.</w:t>
+      </w:r>
+    </w:p>
+    <w:p>
+      <w:r>
+        <w:t xml:space="preserve">-  </w:t>
+      </w:r>
+      <w:proofErr w:type="spellStart"/>
+      <w:r>
+        <w:t>zHEATMAPS</w:t>
+      </w:r>
+      <w:proofErr w:type="spellEnd"/>
+      <w:r>
+        <w:t xml:space="preserve"> : </w:t>
+      </w:r>
+      <w:r>
+        <w:t>Contains heatmaps visualizing simulation results.</w:t>
+      </w:r>
+    </w:p>
+    <w:p>
+      <w:r>
+        <w:t xml:space="preserve">-  </w:t>
+      </w:r>
+      <w:proofErr w:type="spellStart"/>
+      <w:r>
+        <w:t>zVIOLATOR_PLOTS</w:t>
+      </w:r>
+      <w:proofErr w:type="spellEnd"/>
+      <w:r>
+        <w:t xml:space="preserve"> : </w:t>
+      </w:r>
+      <w:r>
+        <w:t>Contains plots highlighting label switching or other violations.</w:t>
+      </w:r>
+    </w:p>
+    <w:p>
+      <w:pPr>
+        <w:pStyle w:val="Heading2"/>
+      </w:pPr>
+      <w:r>
+        <w:t>Descriptions of Subfolders: 3 Time Points</w:t>
+      </w:r>
+    </w:p>
+    <w:p>
+      <w:r>
+        <w:t>-  5_3T_LTA_GEN_LTA_ANALYZED : Contains input, output, and CSV files for simulation runs.</w:t>
+      </w:r>
+    </w:p>
+    <w:p>
+      <w:r>
+        <w:t>-  5_3T_LTA_GEN_LTA_ANALYZED_REP : Contains input, output, and CSV files for simulation runs.</w:t>
+      </w:r>
+    </w:p>
+    <w:p>
+      <w:r>
+        <w:t>-  6_3T_LTA_GEN_RILTA_ANALYZED : Contains input, output, and CSV files for simulation runs.</w:t>
+      </w:r>
+    </w:p>
+    <w:p>
+      <w:r>
+        <w:t>-  6_3T_LTA_GEN_RILTA_ANALYZED_REP : Contains input, output, and CSV files for simulation runs.</w:t>
+      </w:r>
+    </w:p>
+    <w:p>
+      <w:r>
+        <w:t>-  7_3T_RILTA_GEN_LTA_ANALYZED : Contains input, output, and CSV files for simulation runs.</w:t>
+      </w:r>
+    </w:p>
+    <w:p>
+      <w:r>
+        <w:t>-  7_3T_RILTA_GEN_LTA_ANALYZED_REP : Contains input, output, and CSV files for simulation runs.</w:t>
+      </w:r>
+    </w:p>
+    <w:p>
+      <w:r>
+        <w:t>-  8_3T_RILTA_GEN_RILTA_ANALYZED : Contains input, output, and CSV files for simulation runs.</w:t>
+      </w:r>
+    </w:p>
+    <w:p>
+      <w:r>
+        <w:t>-  8_3T_RILTA_GEN_RILTA_ANALYZED_REP : Contains input, output, and CSV files for simulation runs.</w:t>
+      </w:r>
+    </w:p>
+    <w:p>
       <w:r>
         <w:t xml:space="preserve">-  images : </w:t>
       </w:r>
     </w:p>
     <w:p>
-      <w:pPr>
-        <w:pStyle w:val="Normal"/>
-      </w:pPr>
       <w:r>
         <w:t xml:space="preserve">-  Study_1_3T_LTA_LTA_files : </w:t>
       </w:r>
     </w:p>
     <w:p>
-      <w:pPr>
-        <w:pStyle w:val="Normal"/>
-      </w:pPr>
       <w:r>
         <w:t xml:space="preserve">-  Study_1_3T_LTA_LTA.html : </w:t>
       </w:r>
     </w:p>
     <w:p>
-      <w:pPr>
-        <w:pStyle w:val="Normal"/>
-      </w:pPr>
       <w:r>
         <w:t xml:space="preserve">-  Study_1_3T_LTA_LTA.qmd : </w:t>
       </w:r>
     </w:p>
     <w:p>
-      <w:pPr>
-        <w:pStyle w:val="Normal"/>
-      </w:pPr>
       <w:r>
         <w:t xml:space="preserve">-  Study_1_3T_LTA_RILTA_files : </w:t>
       </w:r>
     </w:p>
     <w:p>
-      <w:pPr>
-        <w:pStyle w:val="Normal"/>
-      </w:pPr>
       <w:r>
         <w:t xml:space="preserve">-  Study_1_3T_LTA_RILTA.html : </w:t>
       </w:r>
     </w:p>
     <w:p>
-      <w:pPr>
-        <w:pStyle w:val="Normal"/>
-      </w:pPr>
       <w:r>
         <w:t xml:space="preserve">-  Study_1_3T_LTA_RILTA.qmd : </w:t>
       </w:r>
     </w:p>
     <w:p>
-      <w:pPr>
-        <w:pStyle w:val="Normal"/>
-      </w:pPr>
       <w:r>
         <w:t xml:space="preserve">-  Study_1_3T_RILTA_LTA_files : </w:t>
       </w:r>
     </w:p>
     <w:p>
-      <w:pPr>
-        <w:pStyle w:val="Normal"/>
-      </w:pPr>
       <w:r>
         <w:t xml:space="preserve">-  Study_1_3T_RILTA_LTA.html : </w:t>
       </w:r>
     </w:p>
     <w:p>
-      <w:pPr>
-        <w:pStyle w:val="Normal"/>
-      </w:pPr>
       <w:r>
         <w:t xml:space="preserve">-  Study_1_3T_RILTA_LTA.qmd : </w:t>
       </w:r>
     </w:p>
     <w:p>
-      <w:pPr>
-        <w:pStyle w:val="Normal"/>
-      </w:pPr>
       <w:r>
         <w:t xml:space="preserve">-  Study_1_3T_RILTA_RILTA_files : </w:t>
       </w:r>
     </w:p>
     <w:p>
-      <w:pPr>
-        <w:pStyle w:val="Normal"/>
-      </w:pPr>
       <w:r>
         <w:t xml:space="preserve">-  Study_1_3T_RILTA_RILTA.html : </w:t>
       </w:r>
     </w:p>
     <w:p>
-      <w:pPr>
-        <w:pStyle w:val="Normal"/>
-      </w:pPr>
-      <w:r>
+      <w:r>
+        <w:lastRenderedPageBreak/>
         <w:t xml:space="preserve">-  Study_1_3T_RILTA_RILTA.qmd : </w:t>
       </w:r>
     </w:p>
     <w:p>
-      <w:pPr>
-        <w:pStyle w:val="Normal"/>
-      </w:pPr>
-      <w:r>
-        <w:t xml:space="preserve">-  zFigures : Contains generated figures for analyses.</w:t>
-      </w:r>
-    </w:p>
-    <w:p>
-      <w:pPr>
-        <w:pStyle w:val="Normal"/>
-      </w:pPr>
-      <w:r>
-        <w:t xml:space="preserve">-  zHeatmaps : Contains heatmaps visualizing simulation results.</w:t>
-      </w:r>
-    </w:p>
-    <w:p>
-      <w:pPr>
-        <w:pStyle w:val="Normal"/>
-      </w:pPr>
-      <w:r>
-        <w:t xml:space="preserve">-  zViolator Plots : Contains plots highlighting label switching or other violations.</w:t>
+      <w:r>
+        <w:t xml:space="preserve">-  </w:t>
+      </w:r>
+      <w:proofErr w:type="spellStart"/>
+      <w:r>
+        <w:t>zFigures</w:t>
+      </w:r>
+      <w:proofErr w:type="spellEnd"/>
+      <w:r>
+        <w:t xml:space="preserve"> : Contains generated figures for analyses.</w:t>
+      </w:r>
+    </w:p>
+    <w:p>
+      <w:r>
+        <w:t xml:space="preserve">-  </w:t>
+      </w:r>
+      <w:proofErr w:type="spellStart"/>
+      <w:r>
+        <w:t>zHeatmaps</w:t>
+      </w:r>
+      <w:proofErr w:type="spellEnd"/>
+      <w:r>
+        <w:t xml:space="preserve"> : Contains heatmaps visualizing simulation results.</w:t>
+      </w:r>
+    </w:p>
+    <w:p>
+      <w:r>
+        <w:t xml:space="preserve">-  </w:t>
+      </w:r>
+      <w:proofErr w:type="spellStart"/>
+      <w:r>
+        <w:t>zViolator</w:t>
+      </w:r>
+      <w:proofErr w:type="spellEnd"/>
+      <w:r>
+        <w:t xml:space="preserve"> Plots : Contains plots highlighting label switching or other violations.</w:t>
       </w:r>
     </w:p>
     <w:sectPr>
@@ -534,32 +457,8 @@
 </w:document>
 </file>
 
-<file path=word/comments.xml><?xml version="1.0" encoding="utf-8"?>
-<w:comments xmlns:wpc="http://schemas.microsoft.com/office/word/2010/wordprocessingCanvas" xmlns:mo="http://schemas.microsoft.com/office/mac/office/2008/main" xmlns:mc="http://schemas.openxmlformats.org/markup-compatibility/2006" xmlns:mv="urn:schemas-microsoft-com:mac:vml" xmlns:o="urn:schemas-microsoft-com:office:office" xmlns:r="http://schemas.openxmlformats.org/officeDocument/2006/relationships" xmlns:m="http://schemas.openxmlformats.org/officeDocument/2006/math" xmlns:v="urn:schemas-microsoft-com:vml" xmlns:wp14="http://schemas.microsoft.com/office/word/2010/wordprocessingDrawing" xmlns:wp="http://schemas.openxmlformats.org/drawingml/2006/wordprocessingDrawing" xmlns:w10="urn:schemas-microsoft-com:office:word" xmlns:w="http://schemas.openxmlformats.org/wordprocessingml/2006/main" xmlns:w14="http://schemas.microsoft.com/office/word/2010/wordml" xmlns:wpg="http://schemas.microsoft.com/office/word/2010/wordprocessingGroup" xmlns:wpi="http://schemas.microsoft.com/office/word/2010/wordprocessingInk" xmlns:wne="http://schemas.microsoft.com/office/word/2006/wordml" xmlns:wps="http://schemas.microsoft.com/office/word/2010/wordprocessingShape" mc:Ignorable="w14 wp14">
-</w:comments>
-</file>
-
-<file path=word/footnotes.xml><?xml version="1.0" encoding="utf-8"?>
-<w:footnotes xmlns:wpc="http://schemas.microsoft.com/office/word/2010/wordprocessingCanvas" xmlns:mo="http://schemas.microsoft.com/office/mac/office/2008/main" xmlns:mc="http://schemas.openxmlformats.org/markup-compatibility/2006" xmlns:mv="urn:schemas-microsoft-com:mac:vml" xmlns:o="urn:schemas-microsoft-com:office:office" xmlns:r="http://schemas.openxmlformats.org/officeDocument/2006/relationships" xmlns:m="http://schemas.openxmlformats.org/officeDocument/2006/math" xmlns:v="urn:schemas-microsoft-com:vml" xmlns:wp14="http://schemas.microsoft.com/office/word/2010/wordprocessingDrawing" xmlns:wp="http://schemas.openxmlformats.org/drawingml/2006/wordprocessingDrawing" xmlns:w10="urn:schemas-microsoft-com:office:word" xmlns:w="http://schemas.openxmlformats.org/wordprocessingml/2006/main" xmlns:w14="http://schemas.microsoft.com/office/word/2010/wordml" xmlns:wpg="http://schemas.microsoft.com/office/word/2010/wordprocessingGroup" xmlns:wpi="http://schemas.microsoft.com/office/word/2010/wordprocessingInk" xmlns:wne="http://schemas.microsoft.com/office/word/2006/wordml" xmlns:wps="http://schemas.microsoft.com/office/word/2010/wordprocessingShape" mc:Ignorable="w14 wp14">
-  <w:footnote w:type="separator" w:id="-1">
-    <w:p>
-      <w:r>
-        <w:separator/>
-      </w:r>
-    </w:p>
-  </w:footnote>
-  <w:footnote w:type="continuationSeparator" w:id="0">
-    <w:p>
-      <w:r>
-        <w:continuationSeparator/>
-      </w:r>
-    </w:p>
-  </w:footnote>
-</w:footnotes>
-</file>
-
 <file path=word/numbering.xml><?xml version="1.0" encoding="utf-8"?>
-<w:numbering xmlns:wpc="http://schemas.microsoft.com/office/word/2010/wordprocessingCanvas" xmlns:cx="http://schemas.microsoft.com/office/drawing/2014/chartex" xmlns:cx1="http://schemas.microsoft.com/office/drawing/2015/9/8/chartex" xmlns:cx2="http://schemas.microsoft.com/office/drawing/2015/10/21/chartex" xmlns:cx3="http://schemas.microsoft.com/office/drawing/2016/5/9/chartex" xmlns:cx4="http://schemas.microsoft.com/office/drawing/2016/5/10/chartex" xmlns:cx5="http://schemas.microsoft.com/office/drawing/2016/5/11/chartex" xmlns:cx6="http://schemas.microsoft.com/office/drawing/2016/5/12/chartex" xmlns:cx7="http://schemas.microsoft.com/office/drawing/2016/5/13/chartex" xmlns:cx8="http://schemas.microsoft.com/office/drawing/2016/5/14/chartex" xmlns:mc="http://schemas.openxmlformats.org/markup-compatibility/2006" xmlns:aink="http://schemas.microsoft.com/office/drawing/2016/ink" xmlns:am3d="http://schemas.microsoft.com/office/drawing/2017/model3d" xmlns:o="urn:schemas-microsoft-com:office:office" xmlns:r="http://schemas.openxmlformats.org/officeDocument/2006/relationships" xmlns:m="http://schemas.openxmlformats.org/officeDocument/2006/math" xmlns:v="urn:schemas-microsoft-com:vml" xmlns:wp14="http://schemas.microsoft.com/office/word/2010/wordprocessingDrawing" xmlns:wp="http://schemas.openxmlformats.org/drawingml/2006/wordprocessingDrawing" xmlns:w10="urn:schemas-microsoft-com:office:word" xmlns:w="http://schemas.openxmlformats.org/wordprocessingml/2006/main" xmlns:w14="http://schemas.microsoft.com/office/word/2010/wordml" xmlns:w15="http://schemas.microsoft.com/office/word/2012/wordml" xmlns:w16cex="http://schemas.microsoft.com/office/word/2018/wordml/cex" xmlns:w16cid="http://schemas.microsoft.com/office/word/2016/wordml/cid" xmlns:w16="http://schemas.microsoft.com/office/word/2018/wordml" xmlns:w16se="http://schemas.microsoft.com/office/word/2015/wordml/symex" xmlns:wpg="http://schemas.microsoft.com/office/word/2010/wordprocessingGroup" xmlns:wpi="http://schemas.microsoft.com/office/word/2010/wordprocessingInk" xmlns:wne="http://schemas.microsoft.com/office/word/2006/wordml" xmlns:wps="http://schemas.microsoft.com/office/word/2010/wordprocessingShape" mc:Ignorable="w14 w15 w16se w16cid w16 w16cex wp14">
+<w:numbering xmlns:wpc="http://schemas.microsoft.com/office/word/2010/wordprocessingCanvas" xmlns:cx="http://schemas.microsoft.com/office/drawing/2014/chartex" xmlns:cx1="http://schemas.microsoft.com/office/drawing/2015/9/8/chartex" xmlns:cx2="http://schemas.microsoft.com/office/drawing/2015/10/21/chartex" xmlns:cx3="http://schemas.microsoft.com/office/drawing/2016/5/9/chartex" xmlns:cx4="http://schemas.microsoft.com/office/drawing/2016/5/10/chartex" xmlns:cx5="http://schemas.microsoft.com/office/drawing/2016/5/11/chartex" xmlns:cx6="http://schemas.microsoft.com/office/drawing/2016/5/12/chartex" xmlns:cx7="http://schemas.microsoft.com/office/drawing/2016/5/13/chartex" xmlns:cx8="http://schemas.microsoft.com/office/drawing/2016/5/14/chartex" xmlns:mc="http://schemas.openxmlformats.org/markup-compatibility/2006" xmlns:aink="http://schemas.microsoft.com/office/drawing/2016/ink" xmlns:am3d="http://schemas.microsoft.com/office/drawing/2017/model3d" xmlns:o="urn:schemas-microsoft-com:office:office" xmlns:oel="http://schemas.microsoft.com/office/2019/extlst" xmlns:r="http://schemas.openxmlformats.org/officeDocument/2006/relationships" xmlns:m="http://schemas.openxmlformats.org/officeDocument/2006/math" xmlns:v="urn:schemas-microsoft-com:vml" xmlns:wp14="http://schemas.microsoft.com/office/word/2010/wordprocessingDrawing" xmlns:wp="http://schemas.openxmlformats.org/drawingml/2006/wordprocessingDrawing" xmlns:w10="urn:schemas-microsoft-com:office:word" xmlns:w="http://schemas.openxmlformats.org/wordprocessingml/2006/main" xmlns:w14="http://schemas.microsoft.com/office/word/2010/wordml" xmlns:w15="http://schemas.microsoft.com/office/word/2012/wordml" xmlns:w16cex="http://schemas.microsoft.com/office/word/2018/wordml/cex" xmlns:w16cid="http://schemas.microsoft.com/office/word/2016/wordml/cid" xmlns:w16="http://schemas.microsoft.com/office/word/2018/wordml" xmlns:w16du="http://schemas.microsoft.com/office/word/2023/wordml/word16du" xmlns:w16sdtdh="http://schemas.microsoft.com/office/word/2020/wordml/sdtdatahash" xmlns:w16sdtfl="http://schemas.microsoft.com/office/word/2024/wordml/sdtformatlock" xmlns:w16se="http://schemas.microsoft.com/office/word/2015/wordml/symex" xmlns:wpg="http://schemas.microsoft.com/office/word/2010/wordprocessingGroup" xmlns:wpi="http://schemas.microsoft.com/office/word/2010/wordprocessingInk" xmlns:wne="http://schemas.microsoft.com/office/word/2006/wordml" xmlns:wps="http://schemas.microsoft.com/office/word/2010/wordprocessingShape" mc:Ignorable="w14 w15 w16se w16cid w16 w16cex w16sdtdh w16sdtfl w16du wp14">
   <w:abstractNum w:abstractNumId="0" w15:restartNumberingAfterBreak="0">
     <w:nsid w:val="07E925FD"/>
     <w:multiLevelType w:val="multilevel"/>
@@ -567,7 +466,7 @@
     <w:lvl w:ilvl="0">
       <w:start w:val="1"/>
       <w:numFmt w:val="decimal"/>
-      <w:pStyle w:val="Titre1"/>
+      <w:pStyle w:val="Heading1"/>
       <w:lvlText w:val="%1."/>
       <w:lvlJc w:val="left"/>
       <w:pPr>
@@ -577,7 +476,7 @@
     <w:lvl w:ilvl="1">
       <w:start w:val="1"/>
       <w:numFmt w:val="decimal"/>
-      <w:pStyle w:val="Titre2"/>
+      <w:pStyle w:val="Heading2"/>
       <w:lvlText w:val="%1.%2."/>
       <w:lvlJc w:val="left"/>
       <w:pPr>
@@ -587,7 +486,7 @@
     <w:lvl w:ilvl="2">
       <w:start w:val="1"/>
       <w:numFmt w:val="decimal"/>
-      <w:pStyle w:val="Titre3"/>
+      <w:pStyle w:val="Heading3"/>
       <w:lvlText w:val="%1.%2.%3."/>
       <w:lvlJc w:val="left"/>
       <w:pPr>
@@ -821,20 +720,20 @@
       </w:pPr>
     </w:lvl>
   </w:abstractNum>
-  <w:num w:numId="1">
+  <w:num w:numId="1" w16cid:durableId="382143178">
     <w:abstractNumId w:val="1"/>
   </w:num>
-  <w:num w:numId="2">
+  <w:num w:numId="2" w16cid:durableId="1292633661">
     <w:abstractNumId w:val="2"/>
   </w:num>
-  <w:num w:numId="3">
+  <w:num w:numId="3" w16cid:durableId="1881361275">
     <w:abstractNumId w:val="0"/>
   </w:num>
 </w:numbering>
 </file>
 
 <file path=word/styles.xml><?xml version="1.0" encoding="utf-8"?>
-<w:styles xmlns:mc="http://schemas.openxmlformats.org/markup-compatibility/2006" xmlns:r="http://schemas.openxmlformats.org/officeDocument/2006/relationships" xmlns:w="http://schemas.openxmlformats.org/wordprocessingml/2006/main" xmlns:w14="http://schemas.microsoft.com/office/word/2010/wordml" xmlns:w15="http://schemas.microsoft.com/office/word/2012/wordml" xmlns:w16cex="http://schemas.microsoft.com/office/word/2018/wordml/cex" xmlns:w16cid="http://schemas.microsoft.com/office/word/2016/wordml/cid" xmlns:w16="http://schemas.microsoft.com/office/word/2018/wordml" xmlns:w16se="http://schemas.microsoft.com/office/word/2015/wordml/symex" mc:Ignorable="w14 w15 w16se w16cid w16 w16cex">
+<w:styles xmlns:mc="http://schemas.openxmlformats.org/markup-compatibility/2006" xmlns:r="http://schemas.openxmlformats.org/officeDocument/2006/relationships" xmlns:w="http://schemas.openxmlformats.org/wordprocessingml/2006/main" xmlns:w14="http://schemas.microsoft.com/office/word/2010/wordml" xmlns:w15="http://schemas.microsoft.com/office/word/2012/wordml" xmlns:w16cex="http://schemas.microsoft.com/office/word/2018/wordml/cex" xmlns:w16cid="http://schemas.microsoft.com/office/word/2016/wordml/cid" xmlns:w16="http://schemas.microsoft.com/office/word/2018/wordml" xmlns:w16du="http://schemas.microsoft.com/office/word/2023/wordml/word16du" xmlns:w16sdtdh="http://schemas.microsoft.com/office/word/2020/wordml/sdtdatahash" xmlns:w16sdtfl="http://schemas.microsoft.com/office/word/2024/wordml/sdtformatlock" xmlns:w16se="http://schemas.microsoft.com/office/word/2015/wordml/symex" mc:Ignorable="w14 w15 w16se w16cid w16 w16cex w16sdtdh w16sdtfl w16du">
   <w:docDefaults>
     <w:rPrDefault>
       <w:rPr>
@@ -1219,11 +1118,11 @@
     <w:name w:val="Normal"/>
     <w:qFormat/>
   </w:style>
-  <w:style w:type="paragraph" w:styleId="Titre1">
+  <w:style w:type="paragraph" w:styleId="Heading1">
     <w:name w:val="heading 1"/>
     <w:basedOn w:val="Normal"/>
     <w:next w:val="Normal"/>
-    <w:link w:val="Titre1Car"/>
+    <w:link w:val="Heading1Char"/>
     <w:uiPriority w:val="9"/>
     <w:qFormat/>
     <w:rsid w:val="00362E65"/>
@@ -1247,11 +1146,11 @@
       <w:szCs w:val="32"/>
     </w:rPr>
   </w:style>
-  <w:style w:type="paragraph" w:styleId="Titre2">
+  <w:style w:type="paragraph" w:styleId="Heading2">
     <w:name w:val="heading 2"/>
     <w:basedOn w:val="Normal"/>
     <w:next w:val="Normal"/>
-    <w:link w:val="Titre2Car"/>
+    <w:link w:val="Heading2Char"/>
     <w:uiPriority w:val="9"/>
     <w:semiHidden/>
     <w:unhideWhenUsed/>
@@ -1275,11 +1174,11 @@
       <w:szCs w:val="26"/>
     </w:rPr>
   </w:style>
-  <w:style w:type="paragraph" w:styleId="Titre3">
+  <w:style w:type="paragraph" w:styleId="Heading3">
     <w:name w:val="heading 3"/>
     <w:basedOn w:val="Normal"/>
     <w:next w:val="Normal"/>
-    <w:link w:val="Titre3Car"/>
+    <w:link w:val="Heading3Char"/>
     <w:uiPriority w:val="9"/>
     <w:semiHidden/>
     <w:unhideWhenUsed/>
@@ -1301,13 +1200,13 @@
       <w:bCs/>
     </w:rPr>
   </w:style>
-  <w:style w:type="character" w:default="1" w:styleId="Policepardfaut">
+  <w:style w:type="character" w:default="1" w:styleId="DefaultParagraphFont">
     <w:name w:val="Default Paragraph Font"/>
     <w:uiPriority w:val="1"/>
     <w:semiHidden/>
     <w:unhideWhenUsed/>
   </w:style>
-  <w:style w:type="table" w:default="1" w:styleId="TableauNormal">
+  <w:style w:type="table" w:default="1" w:styleId="TableNormal">
     <w:name w:val="Normal Table"/>
     <w:uiPriority w:val="99"/>
     <w:semiHidden/>
@@ -1322,15 +1221,15 @@
       </w:tblCellMar>
     </w:tblPr>
   </w:style>
-  <w:style w:type="numbering" w:default="1" w:styleId="Aucuneliste">
+  <w:style w:type="numbering" w:default="1" w:styleId="NoList">
     <w:name w:val="No List"/>
     <w:uiPriority w:val="99"/>
     <w:semiHidden/>
     <w:unhideWhenUsed/>
   </w:style>
-  <w:style w:type="character" w:customStyle="1" w:styleId="strong">
-    <w:name w:val="strong"/>
-    <w:basedOn w:val="Policepardfaut"/>
+  <w:style w:type="character" w:customStyle="1" w:styleId="Strong1">
+    <w:name w:val="Strong1"/>
+    <w:basedOn w:val="DefaultParagraphFont"/>
     <w:uiPriority w:val="1"/>
     <w:qFormat/>
     <w:rsid w:val="007B3E96"/>
@@ -1349,7 +1248,7 @@
   </w:style>
   <w:style w:type="table" w:customStyle="1" w:styleId="tabletemplate">
     <w:name w:val="table_template"/>
-    <w:basedOn w:val="TableauNormal"/>
+    <w:basedOn w:val="TableNormal"/>
     <w:uiPriority w:val="59"/>
     <w:rsid w:val="00F12158"/>
     <w:pPr>
@@ -1385,9 +1284,9 @@
       </w:tcPr>
     </w:tblStylePr>
   </w:style>
-  <w:style w:type="table" w:styleId="Listeclaire-Accent2">
+  <w:style w:type="table" w:styleId="LightList-Accent2">
     <w:name w:val="Light List Accent 2"/>
-    <w:basedOn w:val="TableauNormal"/>
+    <w:basedOn w:val="TableNormal"/>
     <w:uiPriority w:val="61"/>
     <w:rsid w:val="00FC557F"/>
     <w:tblPr>
@@ -1467,10 +1366,10 @@
       </w:tcPr>
     </w:tblStylePr>
   </w:style>
-  <w:style w:type="character" w:customStyle="1" w:styleId="Titre1Car">
-    <w:name w:val="Titre 1 Car"/>
-    <w:basedOn w:val="Policepardfaut"/>
-    <w:link w:val="Titre1"/>
+  <w:style w:type="character" w:customStyle="1" w:styleId="Heading1Char">
+    <w:name w:val="Heading 1 Char"/>
+    <w:basedOn w:val="DefaultParagraphFont"/>
+    <w:link w:val="Heading1"/>
     <w:uiPriority w:val="9"/>
     <w:rsid w:val="00362E65"/>
     <w:rPr>
@@ -1481,10 +1380,10 @@
       <w:szCs w:val="32"/>
     </w:rPr>
   </w:style>
-  <w:style w:type="character" w:customStyle="1" w:styleId="Titre2Car">
-    <w:name w:val="Titre 2 Car"/>
-    <w:basedOn w:val="Policepardfaut"/>
-    <w:link w:val="Titre2"/>
+  <w:style w:type="character" w:customStyle="1" w:styleId="Heading2Char">
+    <w:name w:val="Heading 2 Char"/>
+    <w:basedOn w:val="DefaultParagraphFont"/>
+    <w:link w:val="Heading2"/>
     <w:uiPriority w:val="9"/>
     <w:semiHidden/>
     <w:rsid w:val="00362E65"/>
@@ -1496,10 +1395,10 @@
       <w:szCs w:val="26"/>
     </w:rPr>
   </w:style>
-  <w:style w:type="character" w:customStyle="1" w:styleId="Titre3Car">
-    <w:name w:val="Titre 3 Car"/>
-    <w:basedOn w:val="Policepardfaut"/>
-    <w:link w:val="Titre3"/>
+  <w:style w:type="character" w:customStyle="1" w:styleId="Heading3Char">
+    <w:name w:val="Heading 3 Char"/>
+    <w:basedOn w:val="DefaultParagraphFont"/>
+    <w:link w:val="Heading3"/>
     <w:uiPriority w:val="9"/>
     <w:semiHidden/>
     <w:rsid w:val="00362E65"/>
@@ -1528,9 +1427,9 @@
     <w:qFormat/>
     <w:rsid w:val="00AE18EF"/>
   </w:style>
-  <w:style w:type="table" w:styleId="Tableauprofessionnel">
+  <w:style w:type="table" w:styleId="TableProfessional">
     <w:name w:val="Table Professional"/>
-    <w:basedOn w:val="TableauNormal"/>
+    <w:basedOn w:val="TableNormal"/>
     <w:uiPriority w:val="99"/>
     <w:semiHidden/>
     <w:unhideWhenUsed/>
@@ -1560,7 +1459,7 @@
       </w:tcPr>
     </w:tblStylePr>
   </w:style>
-  <w:style w:type="paragraph" w:styleId="TM1">
+  <w:style w:type="paragraph" w:styleId="TOC1">
     <w:name w:val="toc 1"/>
     <w:basedOn w:val="Normal"/>
     <w:next w:val="Normal"/>
@@ -1572,7 +1471,7 @@
       <w:spacing w:after="100"/>
     </w:pPr>
   </w:style>
-  <w:style w:type="paragraph" w:styleId="TM2">
+  <w:style w:type="paragraph" w:styleId="TOC2">
     <w:name w:val="toc 2"/>
     <w:basedOn w:val="Normal"/>
     <w:next w:val="Normal"/>
@@ -1585,10 +1484,10 @@
       <w:ind w:left="240"/>
     </w:pPr>
   </w:style>
-  <w:style w:type="paragraph" w:styleId="Textedebulles">
+  <w:style w:type="paragraph" w:styleId="BalloonText">
     <w:name w:val="Balloon Text"/>
     <w:basedOn w:val="Normal"/>
-    <w:link w:val="TextedebullesCar"/>
+    <w:link w:val="BalloonTextChar"/>
     <w:uiPriority w:val="99"/>
     <w:semiHidden/>
     <w:unhideWhenUsed/>
@@ -1599,10 +1498,10 @@
       <w:szCs w:val="18"/>
     </w:rPr>
   </w:style>
-  <w:style w:type="character" w:customStyle="1" w:styleId="TextedebullesCar">
-    <w:name w:val="Texte de bulles Car"/>
-    <w:basedOn w:val="Policepardfaut"/>
-    <w:link w:val="Textedebulles"/>
+  <w:style w:type="character" w:customStyle="1" w:styleId="BalloonTextChar">
+    <w:name w:val="Balloon Text Char"/>
+    <w:basedOn w:val="DefaultParagraphFont"/>
+    <w:link w:val="BalloonText"/>
     <w:uiPriority w:val="99"/>
     <w:semiHidden/>
     <w:rsid w:val="00FB63E7"/>
@@ -1614,7 +1513,7 @@
   </w:style>
   <w:style w:type="character" w:customStyle="1" w:styleId="referenceid">
     <w:name w:val="reference_id"/>
-    <w:basedOn w:val="Policepardfaut"/>
+    <w:basedOn w:val="DefaultParagraphFont"/>
     <w:uiPriority w:val="1"/>
     <w:rsid w:val="00457CF1"/>
     <w:rPr>

--- a/_RILTA 1 (k = 2) _ STARTS Project_Documentation.docx
+++ b/_RILTA 1 (k = 2) _ STARTS Project_Documentation.docx
@@ -1,449 +1,525 @@
 
 <file path=word/document.xml><?xml version="1.0" encoding="utf-8"?>
-<w:document xmlns:wpc="http://schemas.microsoft.com/office/word/2010/wordprocessingCanvas" xmlns:cx="http://schemas.microsoft.com/office/drawing/2014/chartex" xmlns:cx1="http://schemas.microsoft.com/office/drawing/2015/9/8/chartex" xmlns:cx2="http://schemas.microsoft.com/office/drawing/2015/10/21/chartex" xmlns:cx3="http://schemas.microsoft.com/office/drawing/2016/5/9/chartex" xmlns:cx4="http://schemas.microsoft.com/office/drawing/2016/5/10/chartex" xmlns:cx5="http://schemas.microsoft.com/office/drawing/2016/5/11/chartex" xmlns:cx6="http://schemas.microsoft.com/office/drawing/2016/5/12/chartex" xmlns:cx7="http://schemas.microsoft.com/office/drawing/2016/5/13/chartex" xmlns:cx8="http://schemas.microsoft.com/office/drawing/2016/5/14/chartex" xmlns:mc="http://schemas.openxmlformats.org/markup-compatibility/2006" xmlns:aink="http://schemas.microsoft.com/office/drawing/2016/ink" xmlns:am3d="http://schemas.microsoft.com/office/drawing/2017/model3d" xmlns:o="urn:schemas-microsoft-com:office:office" xmlns:oel="http://schemas.microsoft.com/office/2019/extlst" xmlns:r="http://schemas.openxmlformats.org/officeDocument/2006/relationships" xmlns:m="http://schemas.openxmlformats.org/officeDocument/2006/math" xmlns:v="urn:schemas-microsoft-com:vml" xmlns:wp14="http://schemas.microsoft.com/office/word/2010/wordprocessingDrawing" xmlns:wp="http://schemas.openxmlformats.org/drawingml/2006/wordprocessingDrawing" xmlns:w10="urn:schemas-microsoft-com:office:word" xmlns:w="http://schemas.openxmlformats.org/wordprocessingml/2006/main" xmlns:w14="http://schemas.microsoft.com/office/word/2010/wordml" xmlns:w15="http://schemas.microsoft.com/office/word/2012/wordml" xmlns:w16cex="http://schemas.microsoft.com/office/word/2018/wordml/cex" xmlns:w16cid="http://schemas.microsoft.com/office/word/2016/wordml/cid" xmlns:w16="http://schemas.microsoft.com/office/word/2018/wordml" xmlns:w16du="http://schemas.microsoft.com/office/word/2023/wordml/word16du" xmlns:w16sdtdh="http://schemas.microsoft.com/office/word/2020/wordml/sdtdatahash" xmlns:w16sdtfl="http://schemas.microsoft.com/office/word/2024/wordml/sdtformatlock" xmlns:w16se="http://schemas.microsoft.com/office/word/2015/wordml/symex" xmlns:wpg="http://schemas.microsoft.com/office/word/2010/wordprocessingGroup" xmlns:wpi="http://schemas.microsoft.com/office/word/2010/wordprocessingInk" xmlns:wne="http://schemas.microsoft.com/office/word/2006/wordml" xmlns:wps="http://schemas.microsoft.com/office/word/2010/wordprocessingShape" mc:Ignorable="w14 w15 w16se w16cid w16 w16cex w16sdtdh w16sdtfl w16du wp14">
+<w:document xmlns:wpc="http://schemas.microsoft.com/office/word/2010/wordprocessingCanvas" xmlns:cx="http://schemas.microsoft.com/office/drawing/2014/chartex" xmlns:cx1="http://schemas.microsoft.com/office/drawing/2015/9/8/chartex" xmlns:cx2="http://schemas.microsoft.com/office/drawing/2015/10/21/chartex" xmlns:cx3="http://schemas.microsoft.com/office/drawing/2016/5/9/chartex" xmlns:cx4="http://schemas.microsoft.com/office/drawing/2016/5/10/chartex" xmlns:cx5="http://schemas.microsoft.com/office/drawing/2016/5/11/chartex" xmlns:cx6="http://schemas.microsoft.com/office/drawing/2016/5/12/chartex" xmlns:cx7="http://schemas.microsoft.com/office/drawing/2016/5/13/chartex" xmlns:cx8="http://schemas.microsoft.com/office/drawing/2016/5/14/chartex" xmlns:mc="http://schemas.openxmlformats.org/markup-compatibility/2006" xmlns:aink="http://schemas.microsoft.com/office/drawing/2016/ink" xmlns:am3d="http://schemas.microsoft.com/office/drawing/2017/model3d" xmlns:o="urn:schemas-microsoft-com:office:office" xmlns:r="http://schemas.openxmlformats.org/officeDocument/2006/relationships" xmlns:m="http://schemas.openxmlformats.org/officeDocument/2006/math" xmlns:v="urn:schemas-microsoft-com:vml" xmlns:wp14="http://schemas.microsoft.com/office/word/2010/wordprocessingDrawing" xmlns:wp="http://schemas.openxmlformats.org/drawingml/2006/wordprocessingDrawing" xmlns:w10="urn:schemas-microsoft-com:office:word" xmlns:w="http://schemas.openxmlformats.org/wordprocessingml/2006/main" xmlns:w14="http://schemas.microsoft.com/office/word/2010/wordml" xmlns:w15="http://schemas.microsoft.com/office/word/2012/wordml" xmlns:w16cex="http://schemas.microsoft.com/office/word/2018/wordml/cex" xmlns:w16cid="http://schemas.microsoft.com/office/word/2016/wordml/cid" xmlns:w16="http://schemas.microsoft.com/office/word/2018/wordml" xmlns:w16se="http://schemas.microsoft.com/office/word/2015/wordml/symex" xmlns:wpg="http://schemas.microsoft.com/office/word/2010/wordprocessingGroup" xmlns:wpi="http://schemas.microsoft.com/office/word/2010/wordprocessingInk" xmlns:wne="http://schemas.microsoft.com/office/word/2006/wordml" xmlns:wps="http://schemas.microsoft.com/office/word/2010/wordprocessingShape" mc:Ignorable="w14 w15 w16se w16cid w16 w16cex wp14">
   <w:body>
     <w:p>
       <w:pPr>
-        <w:pStyle w:val="Heading1"/>
-      </w:pPr>
-      <w:r>
-        <w:t>Project Directory Overview</w:t>
-      </w:r>
-    </w:p>
-    <w:p>
-      <w:pPr>
-        <w:pStyle w:val="Heading2"/>
-      </w:pPr>
-      <w:r>
-        <w:t>Main Folder Contents</w:t>
-      </w:r>
-    </w:p>
-    <w:p>
-      <w:r>
-        <w:t xml:space="preserve">-  _RILTA 1 (k = 2) _ STARTS Project_Documentation.docx -  ~$ILTA 1 (k = 2) _ STARTS Project_Documentation.docx -  2 Time Points -  3 Time Points -  </w:t>
-      </w:r>
-      <w:proofErr w:type="spellStart"/>
-      <w:r>
-        <w:t>Child_Docs</w:t>
-      </w:r>
-      <w:proofErr w:type="spellEnd"/>
-      <w:r>
-        <w:t xml:space="preserve"> -  Mplus Run Models.log -  </w:t>
-      </w:r>
-      <w:proofErr w:type="spellStart"/>
-      <w:r>
-        <w:t>readme_script.R</w:t>
-      </w:r>
-      <w:proofErr w:type="spellEnd"/>
-      <w:r>
-        <w:t xml:space="preserve"> -  README.md -  RILTA 1 (k = 2) _ </w:t>
-      </w:r>
-      <w:proofErr w:type="spellStart"/>
-      <w:r>
-        <w:t>STARTS.Rproj</w:t>
-      </w:r>
-      <w:proofErr w:type="spellEnd"/>
-      <w:r>
-        <w:t xml:space="preserve"> -  Simulation Figures Only.xlsx -  </w:t>
-      </w:r>
-      <w:proofErr w:type="spellStart"/>
-      <w:r>
-        <w:t>zOLD</w:t>
-      </w:r>
-      <w:proofErr w:type="spellEnd"/>
-      <w:r>
-        <w:t xml:space="preserve"> STUDY FILES</w:t>
-      </w:r>
-    </w:p>
-    <w:p>
-      <w:pPr>
-        <w:pStyle w:val="Heading2"/>
-      </w:pPr>
-      <w:r>
-        <w:t>2 Time Points Folder Contents</w:t>
-      </w:r>
-    </w:p>
-    <w:p>
-      <w:r>
-        <w:t xml:space="preserve">-  1_2T_LTA_GEN_LTA_ANALYZED -  1_2T_LTA_GEN_LTA_ANALYZED_REP -  2_2T_LTA_GEN_RILTA_ANALYZED -  2_2T_LTA_GEN_RILTA_ANALYZED_REP -  3_2T_RILTA_GEN_LTA_ANALYZED -  3_2T_RILTA_GEN_LTA_ANALYZED_REP -  4_2T_RILTA_GEN_RILTA_ANALYZED -  4_2T_RILTA_GEN_RILTA_ANALYZED_REP -  images -  Study_1_2T_LTA_LTA_files -  Study_1_2T_LTA_LTA.html -  Study_1_2T_LTA_LTA.qmd -  Study_1_2T_LTA_RILTA_files -  Study_1_2T_LTA_RILTA.html -  Study_1_2T_LTA_RILTA.qmd -  Study_1_2T_RILTA_LTA_files -  Study_1_2T_RILTA_LTA.html -  Study_1_2T_RILTA_LTA.qmd -  Study_1_2T_RILTA_RILTA_files -  Study_1_2T_RILTA_RILTA_SCRAPE.qmd -  Study_1_2T_RILTA_RILTA.html -  Study_1_2T_RILTA_RILTA.qmd -  </w:t>
-      </w:r>
-      <w:proofErr w:type="spellStart"/>
-      <w:r>
-        <w:t>zFIGURES</w:t>
-      </w:r>
-      <w:proofErr w:type="spellEnd"/>
-      <w:r>
-        <w:t xml:space="preserve"> -  </w:t>
-      </w:r>
-      <w:proofErr w:type="spellStart"/>
-      <w:r>
-        <w:t>zHEATMAPS</w:t>
-      </w:r>
-      <w:proofErr w:type="spellEnd"/>
-      <w:r>
-        <w:t xml:space="preserve"> -  </w:t>
-      </w:r>
-      <w:proofErr w:type="spellStart"/>
-      <w:r>
-        <w:t>zVIOLATOR_PLOTS</w:t>
-      </w:r>
-      <w:proofErr w:type="spellEnd"/>
-    </w:p>
-    <w:p>
-      <w:pPr>
-        <w:pStyle w:val="Heading2"/>
-      </w:pPr>
-      <w:r>
-        <w:t>3 Time Points Folder Contents</w:t>
-      </w:r>
-    </w:p>
-    <w:p>
-      <w:r>
-        <w:t xml:space="preserve">-  5_3T_LTA_GEN_LTA_ANALYZED -  5_3T_LTA_GEN_LTA_ANALYZED_REP -  6_3T_LTA_GEN_RILTA_ANALYZED -  6_3T_LTA_GEN_RILTA_ANALYZED_REP -  7_3T_RILTA_GEN_LTA_ANALYZED -  7_3T_RILTA_GEN_LTA_ANALYZED_REP -  8_3T_RILTA_GEN_RILTA_ANALYZED -  8_3T_RILTA_GEN_RILTA_ANALYZED_REP -  images -  Study_1_3T_LTA_LTA_files -  Study_1_3T_LTA_LTA.html -  Study_1_3T_LTA_LTA.qmd -  Study_1_3T_LTA_RILTA_files -  Study_1_3T_LTA_RILTA.html -  Study_1_3T_LTA_RILTA.qmd -  Study_1_3T_RILTA_LTA_files -  Study_1_3T_RILTA_LTA.html -  Study_1_3T_RILTA_LTA.qmd -  Study_1_3T_RILTA_RILTA_files -  Study_1_3T_RILTA_RILTA.html -  Study_1_3T_RILTA_RILTA.qmd -  </w:t>
-      </w:r>
-      <w:proofErr w:type="spellStart"/>
-      <w:r>
-        <w:t>zFigures</w:t>
-      </w:r>
-      <w:proofErr w:type="spellEnd"/>
-      <w:r>
-        <w:t xml:space="preserve"> -  </w:t>
-      </w:r>
-      <w:proofErr w:type="spellStart"/>
-      <w:r>
-        <w:t>zHeatmaps</w:t>
-      </w:r>
-      <w:proofErr w:type="spellEnd"/>
-      <w:r>
-        <w:t xml:space="preserve"> -  </w:t>
-      </w:r>
-      <w:proofErr w:type="spellStart"/>
-      <w:r>
-        <w:t>zViolator</w:t>
-      </w:r>
-      <w:proofErr w:type="spellEnd"/>
-      <w:r>
-        <w:t xml:space="preserve"> Plots</w:t>
-      </w:r>
-    </w:p>
-    <w:p>
-      <w:pPr>
-        <w:pStyle w:val="Heading2"/>
-      </w:pPr>
-      <w:r>
-        <w:t>Descriptions of Subfolders: 2 Time Points</w:t>
-      </w:r>
-    </w:p>
-    <w:p>
-      <w:r>
-        <w:t>-  1_2T_LTA_GEN_LTA_ANALYZED : Contains input, output, and CSV files for simulation runs.</w:t>
-      </w:r>
-    </w:p>
-    <w:p>
-      <w:r>
-        <w:t>-  1_2T_LTA_GEN_LTA_ANALYZED_REP : Contains input, output, and CSV files for simulation runs.</w:t>
-      </w:r>
-    </w:p>
-    <w:p>
-      <w:r>
-        <w:t>-  2_2T_LTA_GEN_RILTA_ANALYZED : Contains input, output, and CSV files for simulation runs.</w:t>
-      </w:r>
-    </w:p>
-    <w:p>
-      <w:r>
-        <w:t>-  2_2T_LTA_GEN_RILTA_ANALYZED_REP : Contains input, output, and CSV files for simulation runs.</w:t>
-      </w:r>
-    </w:p>
-    <w:p>
-      <w:r>
-        <w:t>-  3_2T_RILTA_GEN_LTA_ANALYZED : Contains input, output, and CSV files for simulation runs.</w:t>
-      </w:r>
-    </w:p>
-    <w:p>
-      <w:r>
-        <w:t>-  3_2T_RILTA_GEN_LTA_ANALYZED_REP : Contains input, output, and CSV files for simulation runs.</w:t>
-      </w:r>
-    </w:p>
-    <w:p>
-      <w:r>
-        <w:t>-  4_2T_RILTA_GEN_RILTA_ANALYZED : Contains input, output, and CSV files for simulation runs.</w:t>
-      </w:r>
-    </w:p>
-    <w:p>
-      <w:r>
-        <w:lastRenderedPageBreak/>
-        <w:t>-  4_2T_RILTA_GEN_RILTA_ANALYZED_REP : Contains input, output, and CSV files for simulation runs.</w:t>
-      </w:r>
-    </w:p>
-    <w:p>
-      <w:r>
-        <w:t>-  images : General folder for analysis.</w:t>
-      </w:r>
-    </w:p>
-    <w:p>
-      <w:r>
-        <w:t>-  Study_1_2T_LTA_LTA_files :</w:t>
-      </w:r>
-    </w:p>
-    <w:p>
+        <w:pStyle w:val="Titre1"/>
+      </w:pPr>
+      <w:r>
+        <w:t xml:space="preserve">Project Directory Overview</w:t>
+      </w:r>
+    </w:p>
+    <w:p>
+      <w:pPr>
+        <w:pStyle w:val="Titre2"/>
+      </w:pPr>
+      <w:r>
+        <w:t xml:space="preserve">Main Folder Contents</w:t>
+      </w:r>
+    </w:p>
+    <w:p>
+      <w:pPr>
+        <w:pStyle w:val="Normal"/>
+      </w:pPr>
+      <w:r>
+        <w:t xml:space="preserve">-  _RILTA 1 (k = 2) _ STARTS Project_Documentation.docx
+-  2 Time Points
+-  3 Time Points
+-  Child_Docs
+-  Mplus Run Models.log
+-  readme_script.R
+-  README.md
+-  RILTA 1 (k = 2) _ STARTS.Rproj
+-  Simulation Figures Only.xlsx
+-  zOLD STUDY FILES</w:t>
+      </w:r>
+    </w:p>
+    <w:p>
+      <w:pPr>
+        <w:pStyle w:val="Titre2"/>
+      </w:pPr>
+      <w:r>
+        <w:t xml:space="preserve">2 Time Points Folder Contents</w:t>
+      </w:r>
+    </w:p>
+    <w:p>
+      <w:pPr>
+        <w:pStyle w:val="Normal"/>
+      </w:pPr>
+      <w:r>
+        <w:t xml:space="preserve">-  1_2T_LTA_GEN_LTA_ANALYZED
+-  1_2T_LTA_GEN_LTA_ANALYZED_REP
+-  2_2T_LTA_GEN_RILTA_ANALYZED
+-  2_2T_LTA_GEN_RILTA_ANALYZED_REP
+-  3_2T_RILTA_GEN_LTA_ANALYZED
+-  3_2T_RILTA_GEN_LTA_ANALYZED_REP
+-  4_2T_RILTA_GEN_RILTA_ANALYZED
+-  4_2T_RILTA_GEN_RILTA_ANALYZED_REP
+-  images
+-  Study_1_2T_LTA_LTA_files
+-  Study_1_2T_LTA_LTA.html
+-  Study_1_2T_LTA_LTA.qmd
+-  Study_1_2T_LTA_RILTA_files
+-  Study_1_2T_LTA_RILTA.html
+-  Study_1_2T_LTA_RILTA.qmd
+-  Study_1_2T_RILTA_LTA_files
+-  Study_1_2T_RILTA_LTA.html
+-  Study_1_2T_RILTA_LTA.qmd
+-  Study_1_2T_RILTA_RILTA_files
+-  Study_1_2T_RILTA_RILTA_SCRAPE.qmd
+-  Study_1_2T_RILTA_RILTA.html
+-  Study_1_2T_RILTA_RILTA.qmd
+-  zFIGURES
+-  zHEATMAPS
+-  zVIOLATOR_PLOTS</w:t>
+      </w:r>
+    </w:p>
+    <w:p>
+      <w:pPr>
+        <w:pStyle w:val="Titre2"/>
+      </w:pPr>
+      <w:r>
+        <w:t xml:space="preserve">3 Time Points Folder Contents</w:t>
+      </w:r>
+    </w:p>
+    <w:p>
+      <w:pPr>
+        <w:pStyle w:val="Normal"/>
+      </w:pPr>
+      <w:r>
+        <w:t xml:space="preserve">-  5_3T_LTA_GEN_LTA_ANALYZED
+-  5_3T_LTA_GEN_LTA_ANALYZED_REP
+-  6_3T_LTA_GEN_RILTA_ANALYZED
+-  6_3T_LTA_GEN_RILTA_ANALYZED_REP
+-  7_3T_RILTA_GEN_LTA_ANALYZED
+-  7_3T_RILTA_GEN_LTA_ANALYZED_REP
+-  8_3T_RILTA_GEN_RILTA_ANALYZED
+-  8_3T_RILTA_GEN_RILTA_ANALYZED_REP
+-  images
+-  Study_1_3T_LTA_LTA_files
+-  Study_1_3T_LTA_LTA.html
+-  Study_1_3T_LTA_LTA.qmd
+-  Study_1_3T_LTA_RILTA_files
+-  Study_1_3T_LTA_RILTA.html
+-  Study_1_3T_LTA_RILTA.qmd
+-  Study_1_3T_RILTA_LTA_files
+-  Study_1_3T_RILTA_LTA.html
+-  Study_1_3T_RILTA_LTA.qmd
+-  Study_1_3T_RILTA_RILTA_files
+-  Study_1_3T_RILTA_RILTA.html
+-  Study_1_3T_RILTA_RILTA.qmd
+-  zFigures
+-  zHeatmaps
+-  zViolator Plots</w:t>
+      </w:r>
+    </w:p>
+    <w:p>
+      <w:pPr>
+        <w:pStyle w:val="Titre2"/>
+      </w:pPr>
+      <w:r>
+        <w:t xml:space="preserve">Descriptions of Subfolders: 2 Time Points</w:t>
+      </w:r>
+    </w:p>
+    <w:p>
+      <w:pPr>
+        <w:pStyle w:val="Normal"/>
+      </w:pPr>
+      <w:r>
+        <w:t xml:space="preserve">-  1_2T_LTA_GEN_LTA_ANALYZED : Contains input, output, and CSV files for simulation runs.</w:t>
+      </w:r>
+    </w:p>
+    <w:p>
+      <w:pPr>
+        <w:pStyle w:val="Normal"/>
+      </w:pPr>
+      <w:r>
+        <w:t xml:space="preserve">-  1_2T_LTA_GEN_LTA_ANALYZED_REP : Contains input, output, and CSV files for simulation runs.</w:t>
+      </w:r>
+    </w:p>
+    <w:p>
+      <w:pPr>
+        <w:pStyle w:val="Normal"/>
+      </w:pPr>
+      <w:r>
+        <w:t xml:space="preserve">-  2_2T_LTA_GEN_RILTA_ANALYZED : Contains input, output, and CSV files for simulation runs.</w:t>
+      </w:r>
+    </w:p>
+    <w:p>
+      <w:pPr>
+        <w:pStyle w:val="Normal"/>
+      </w:pPr>
+      <w:r>
+        <w:t xml:space="preserve">-  2_2T_LTA_GEN_RILTA_ANALYZED_REP : Contains input, output, and CSV files for simulation runs.</w:t>
+      </w:r>
+    </w:p>
+    <w:p>
+      <w:pPr>
+        <w:pStyle w:val="Normal"/>
+      </w:pPr>
+      <w:r>
+        <w:t xml:space="preserve">-  3_2T_RILTA_GEN_LTA_ANALYZED : Contains input, output, and CSV files for simulation runs.</w:t>
+      </w:r>
+    </w:p>
+    <w:p>
+      <w:pPr>
+        <w:pStyle w:val="Normal"/>
+      </w:pPr>
+      <w:r>
+        <w:t xml:space="preserve">-  3_2T_RILTA_GEN_LTA_ANALYZED_REP : Contains input, output, and CSV files for simulation runs.</w:t>
+      </w:r>
+    </w:p>
+    <w:p>
+      <w:pPr>
+        <w:pStyle w:val="Normal"/>
+      </w:pPr>
+      <w:r>
+        <w:t xml:space="preserve">-  4_2T_RILTA_GEN_RILTA_ANALYZED : Contains input, output, and CSV files for simulation runs.</w:t>
+      </w:r>
+    </w:p>
+    <w:p>
+      <w:pPr>
+        <w:pStyle w:val="Normal"/>
+      </w:pPr>
+      <w:r>
+        <w:t xml:space="preserve">-  4_2T_RILTA_GEN_RILTA_ANALYZED_REP : Contains input, output, and CSV files for simulation runs.</w:t>
+      </w:r>
+    </w:p>
+    <w:p>
+      <w:pPr>
+        <w:pStyle w:val="Normal"/>
+      </w:pPr>
+      <w:r>
+        <w:t xml:space="preserve">-  images : </w:t>
+      </w:r>
+    </w:p>
+    <w:p>
+      <w:pPr>
+        <w:pStyle w:val="Normal"/>
+      </w:pPr>
+      <w:r>
+        <w:t xml:space="preserve">-  Study_1_2T_LTA_LTA_files : </w:t>
+      </w:r>
+    </w:p>
+    <w:p>
+      <w:pPr>
+        <w:pStyle w:val="Normal"/>
+      </w:pPr>
       <w:r>
         <w:t xml:space="preserve">-  Study_1_2T_LTA_LTA.html : </w:t>
       </w:r>
     </w:p>
     <w:p>
+      <w:pPr>
+        <w:pStyle w:val="Normal"/>
+      </w:pPr>
       <w:r>
         <w:t xml:space="preserve">-  Study_1_2T_LTA_LTA.qmd : </w:t>
       </w:r>
     </w:p>
     <w:p>
+      <w:pPr>
+        <w:pStyle w:val="Normal"/>
+      </w:pPr>
       <w:r>
         <w:t xml:space="preserve">-  Study_1_2T_LTA_RILTA_files : </w:t>
       </w:r>
     </w:p>
     <w:p>
+      <w:pPr>
+        <w:pStyle w:val="Normal"/>
+      </w:pPr>
       <w:r>
         <w:t xml:space="preserve">-  Study_1_2T_LTA_RILTA.html : </w:t>
       </w:r>
     </w:p>
     <w:p>
+      <w:pPr>
+        <w:pStyle w:val="Normal"/>
+      </w:pPr>
       <w:r>
         <w:t xml:space="preserve">-  Study_1_2T_LTA_RILTA.qmd : </w:t>
       </w:r>
     </w:p>
     <w:p>
+      <w:pPr>
+        <w:pStyle w:val="Normal"/>
+      </w:pPr>
       <w:r>
         <w:t xml:space="preserve">-  Study_1_2T_RILTA_LTA_files : </w:t>
       </w:r>
     </w:p>
     <w:p>
+      <w:pPr>
+        <w:pStyle w:val="Normal"/>
+      </w:pPr>
       <w:r>
         <w:t xml:space="preserve">-  Study_1_2T_RILTA_LTA.html : </w:t>
       </w:r>
     </w:p>
     <w:p>
+      <w:pPr>
+        <w:pStyle w:val="Normal"/>
+      </w:pPr>
       <w:r>
         <w:t xml:space="preserve">-  Study_1_2T_RILTA_LTA.qmd : </w:t>
       </w:r>
     </w:p>
     <w:p>
+      <w:pPr>
+        <w:pStyle w:val="Normal"/>
+      </w:pPr>
       <w:r>
         <w:t xml:space="preserve">-  Study_1_2T_RILTA_RILTA_files : </w:t>
       </w:r>
     </w:p>
     <w:p>
+      <w:pPr>
+        <w:pStyle w:val="Normal"/>
+      </w:pPr>
       <w:r>
         <w:t xml:space="preserve">-  Study_1_2T_RILTA_RILTA_SCRAPE.qmd : </w:t>
       </w:r>
     </w:p>
     <w:p>
+      <w:pPr>
+        <w:pStyle w:val="Normal"/>
+      </w:pPr>
       <w:r>
         <w:t xml:space="preserve">-  Study_1_2T_RILTA_RILTA.html : </w:t>
       </w:r>
     </w:p>
     <w:p>
+      <w:pPr>
+        <w:pStyle w:val="Normal"/>
+      </w:pPr>
       <w:r>
         <w:t xml:space="preserve">-  Study_1_2T_RILTA_RILTA.qmd : </w:t>
       </w:r>
     </w:p>
     <w:p>
-      <w:r>
-        <w:t xml:space="preserve">-  </w:t>
-      </w:r>
-      <w:proofErr w:type="spellStart"/>
-      <w:r>
-        <w:t>zFIGURES</w:t>
-      </w:r>
-      <w:proofErr w:type="spellEnd"/>
-      <w:r>
-        <w:t xml:space="preserve"> : </w:t>
-      </w:r>
-      <w:r>
-        <w:t>Contains generated figures for analyses.</w:t>
-      </w:r>
-    </w:p>
-    <w:p>
-      <w:r>
-        <w:t xml:space="preserve">-  </w:t>
-      </w:r>
-      <w:proofErr w:type="spellStart"/>
-      <w:r>
-        <w:t>zHEATMAPS</w:t>
-      </w:r>
-      <w:proofErr w:type="spellEnd"/>
-      <w:r>
-        <w:t xml:space="preserve"> : </w:t>
-      </w:r>
-      <w:r>
-        <w:t>Contains heatmaps visualizing simulation results.</w:t>
-      </w:r>
-    </w:p>
-    <w:p>
-      <w:r>
-        <w:t xml:space="preserve">-  </w:t>
-      </w:r>
-      <w:proofErr w:type="spellStart"/>
-      <w:r>
-        <w:t>zVIOLATOR_PLOTS</w:t>
-      </w:r>
-      <w:proofErr w:type="spellEnd"/>
-      <w:r>
-        <w:t xml:space="preserve"> : </w:t>
-      </w:r>
-      <w:r>
-        <w:t>Contains plots highlighting label switching or other violations.</w:t>
-      </w:r>
-    </w:p>
-    <w:p>
-      <w:pPr>
-        <w:pStyle w:val="Heading2"/>
-      </w:pPr>
-      <w:r>
-        <w:t>Descriptions of Subfolders: 3 Time Points</w:t>
-      </w:r>
-    </w:p>
-    <w:p>
-      <w:r>
-        <w:t>-  5_3T_LTA_GEN_LTA_ANALYZED : Contains input, output, and CSV files for simulation runs.</w:t>
-      </w:r>
-    </w:p>
-    <w:p>
-      <w:r>
-        <w:t>-  5_3T_LTA_GEN_LTA_ANALYZED_REP : Contains input, output, and CSV files for simulation runs.</w:t>
-      </w:r>
-    </w:p>
-    <w:p>
-      <w:r>
-        <w:t>-  6_3T_LTA_GEN_RILTA_ANALYZED : Contains input, output, and CSV files for simulation runs.</w:t>
-      </w:r>
-    </w:p>
-    <w:p>
-      <w:r>
-        <w:t>-  6_3T_LTA_GEN_RILTA_ANALYZED_REP : Contains input, output, and CSV files for simulation runs.</w:t>
-      </w:r>
-    </w:p>
-    <w:p>
-      <w:r>
-        <w:t>-  7_3T_RILTA_GEN_LTA_ANALYZED : Contains input, output, and CSV files for simulation runs.</w:t>
-      </w:r>
-    </w:p>
-    <w:p>
-      <w:r>
-        <w:t>-  7_3T_RILTA_GEN_LTA_ANALYZED_REP : Contains input, output, and CSV files for simulation runs.</w:t>
-      </w:r>
-    </w:p>
-    <w:p>
-      <w:r>
-        <w:t>-  8_3T_RILTA_GEN_RILTA_ANALYZED : Contains input, output, and CSV files for simulation runs.</w:t>
-      </w:r>
-    </w:p>
-    <w:p>
-      <w:r>
-        <w:t>-  8_3T_RILTA_GEN_RILTA_ANALYZED_REP : Contains input, output, and CSV files for simulation runs.</w:t>
-      </w:r>
-    </w:p>
-    <w:p>
+      <w:pPr>
+        <w:pStyle w:val="Normal"/>
+      </w:pPr>
+      <w:r>
+        <w:t xml:space="preserve">-  zFIGURES : </w:t>
+      </w:r>
+    </w:p>
+    <w:p>
+      <w:pPr>
+        <w:pStyle w:val="Normal"/>
+      </w:pPr>
+      <w:r>
+        <w:t xml:space="preserve">-  zHEATMAPS : </w:t>
+      </w:r>
+    </w:p>
+    <w:p>
+      <w:pPr>
+        <w:pStyle w:val="Normal"/>
+      </w:pPr>
+      <w:r>
+        <w:t xml:space="preserve">-  zVIOLATOR_PLOTS : </w:t>
+      </w:r>
+    </w:p>
+    <w:p>
+      <w:pPr>
+        <w:pStyle w:val="Titre2"/>
+      </w:pPr>
+      <w:r>
+        <w:t xml:space="preserve">Descriptions of Subfolders: 3 Time Points</w:t>
+      </w:r>
+    </w:p>
+    <w:p>
+      <w:pPr>
+        <w:pStyle w:val="Normal"/>
+      </w:pPr>
+      <w:r>
+        <w:t xml:space="preserve">-  5_3T_LTA_GEN_LTA_ANALYZED : Contains input, output, and CSV files for simulation runs.</w:t>
+      </w:r>
+    </w:p>
+    <w:p>
+      <w:pPr>
+        <w:pStyle w:val="Normal"/>
+      </w:pPr>
+      <w:r>
+        <w:t xml:space="preserve">-  5_3T_LTA_GEN_LTA_ANALYZED_REP : Contains input, output, and CSV files for simulation runs.</w:t>
+      </w:r>
+    </w:p>
+    <w:p>
+      <w:pPr>
+        <w:pStyle w:val="Normal"/>
+      </w:pPr>
+      <w:r>
+        <w:t xml:space="preserve">-  6_3T_LTA_GEN_RILTA_ANALYZED : Contains input, output, and CSV files for simulation runs.</w:t>
+      </w:r>
+    </w:p>
+    <w:p>
+      <w:pPr>
+        <w:pStyle w:val="Normal"/>
+      </w:pPr>
+      <w:r>
+        <w:t xml:space="preserve">-  6_3T_LTA_GEN_RILTA_ANALYZED_REP : Contains input, output, and CSV files for simulation runs.</w:t>
+      </w:r>
+    </w:p>
+    <w:p>
+      <w:pPr>
+        <w:pStyle w:val="Normal"/>
+      </w:pPr>
+      <w:r>
+        <w:t xml:space="preserve">-  7_3T_RILTA_GEN_LTA_ANALYZED : Contains input, output, and CSV files for simulation runs.</w:t>
+      </w:r>
+    </w:p>
+    <w:p>
+      <w:pPr>
+        <w:pStyle w:val="Normal"/>
+      </w:pPr>
+      <w:r>
+        <w:t xml:space="preserve">-  7_3T_RILTA_GEN_LTA_ANALYZED_REP : Contains input, output, and CSV files for simulation runs.</w:t>
+      </w:r>
+    </w:p>
+    <w:p>
+      <w:pPr>
+        <w:pStyle w:val="Normal"/>
+      </w:pPr>
+      <w:r>
+        <w:t xml:space="preserve">-  8_3T_RILTA_GEN_RILTA_ANALYZED : Contains input, output, and CSV files for simulation runs.</w:t>
+      </w:r>
+    </w:p>
+    <w:p>
+      <w:pPr>
+        <w:pStyle w:val="Normal"/>
+      </w:pPr>
+      <w:r>
+        <w:t xml:space="preserve">-  8_3T_RILTA_GEN_RILTA_ANALYZED_REP : Contains input, output, and CSV files for simulation runs.</w:t>
+      </w:r>
+    </w:p>
+    <w:p>
+      <w:pPr>
+        <w:pStyle w:val="Normal"/>
+      </w:pPr>
       <w:r>
         <w:t xml:space="preserve">-  images : </w:t>
       </w:r>
     </w:p>
     <w:p>
+      <w:pPr>
+        <w:pStyle w:val="Normal"/>
+      </w:pPr>
       <w:r>
         <w:t xml:space="preserve">-  Study_1_3T_LTA_LTA_files : </w:t>
       </w:r>
     </w:p>
     <w:p>
+      <w:pPr>
+        <w:pStyle w:val="Normal"/>
+      </w:pPr>
       <w:r>
         <w:t xml:space="preserve">-  Study_1_3T_LTA_LTA.html : </w:t>
       </w:r>
     </w:p>
     <w:p>
+      <w:pPr>
+        <w:pStyle w:val="Normal"/>
+      </w:pPr>
       <w:r>
         <w:t xml:space="preserve">-  Study_1_3T_LTA_LTA.qmd : </w:t>
       </w:r>
     </w:p>
     <w:p>
+      <w:pPr>
+        <w:pStyle w:val="Normal"/>
+      </w:pPr>
       <w:r>
         <w:t xml:space="preserve">-  Study_1_3T_LTA_RILTA_files : </w:t>
       </w:r>
     </w:p>
     <w:p>
+      <w:pPr>
+        <w:pStyle w:val="Normal"/>
+      </w:pPr>
       <w:r>
         <w:t xml:space="preserve">-  Study_1_3T_LTA_RILTA.html : </w:t>
       </w:r>
     </w:p>
     <w:p>
+      <w:pPr>
+        <w:pStyle w:val="Normal"/>
+      </w:pPr>
       <w:r>
         <w:t xml:space="preserve">-  Study_1_3T_LTA_RILTA.qmd : </w:t>
       </w:r>
     </w:p>
     <w:p>
+      <w:pPr>
+        <w:pStyle w:val="Normal"/>
+      </w:pPr>
       <w:r>
         <w:t xml:space="preserve">-  Study_1_3T_RILTA_LTA_files : </w:t>
       </w:r>
     </w:p>
     <w:p>
+      <w:pPr>
+        <w:pStyle w:val="Normal"/>
+      </w:pPr>
       <w:r>
         <w:t xml:space="preserve">-  Study_1_3T_RILTA_LTA.html : </w:t>
       </w:r>
     </w:p>
     <w:p>
+      <w:pPr>
+        <w:pStyle w:val="Normal"/>
+      </w:pPr>
       <w:r>
         <w:t xml:space="preserve">-  Study_1_3T_RILTA_LTA.qmd : </w:t>
       </w:r>
     </w:p>
     <w:p>
+      <w:pPr>
+        <w:pStyle w:val="Normal"/>
+      </w:pPr>
       <w:r>
         <w:t xml:space="preserve">-  Study_1_3T_RILTA_RILTA_files : </w:t>
       </w:r>
     </w:p>
     <w:p>
+      <w:pPr>
+        <w:pStyle w:val="Normal"/>
+      </w:pPr>
       <w:r>
         <w:t xml:space="preserve">-  Study_1_3T_RILTA_RILTA.html : </w:t>
       </w:r>
     </w:p>
     <w:p>
-      <w:r>
-        <w:lastRenderedPageBreak/>
+      <w:pPr>
+        <w:pStyle w:val="Normal"/>
+      </w:pPr>
+      <w:r>
         <w:t xml:space="preserve">-  Study_1_3T_RILTA_RILTA.qmd : </w:t>
       </w:r>
     </w:p>
     <w:p>
-      <w:r>
-        <w:t xml:space="preserve">-  </w:t>
-      </w:r>
-      <w:proofErr w:type="spellStart"/>
-      <w:r>
-        <w:t>zFigures</w:t>
-      </w:r>
-      <w:proofErr w:type="spellEnd"/>
-      <w:r>
-        <w:t xml:space="preserve"> : Contains generated figures for analyses.</w:t>
-      </w:r>
-    </w:p>
-    <w:p>
-      <w:r>
-        <w:t xml:space="preserve">-  </w:t>
-      </w:r>
-      <w:proofErr w:type="spellStart"/>
-      <w:r>
-        <w:t>zHeatmaps</w:t>
-      </w:r>
-      <w:proofErr w:type="spellEnd"/>
-      <w:r>
-        <w:t xml:space="preserve"> : Contains heatmaps visualizing simulation results.</w:t>
-      </w:r>
-    </w:p>
-    <w:p>
-      <w:r>
-        <w:t xml:space="preserve">-  </w:t>
-      </w:r>
-      <w:proofErr w:type="spellStart"/>
-      <w:r>
-        <w:t>zViolator</w:t>
-      </w:r>
-      <w:proofErr w:type="spellEnd"/>
-      <w:r>
-        <w:t xml:space="preserve"> Plots : Contains plots highlighting label switching or other violations.</w:t>
+      <w:pPr>
+        <w:pStyle w:val="Normal"/>
+      </w:pPr>
+      <w:r>
+        <w:t xml:space="preserve">-  zFigures : Contains generated figures for analyses.</w:t>
+      </w:r>
+    </w:p>
+    <w:p>
+      <w:pPr>
+        <w:pStyle w:val="Normal"/>
+      </w:pPr>
+      <w:r>
+        <w:t xml:space="preserve">-  zHeatmaps : Contains heatmaps visualizing simulation results.</w:t>
+      </w:r>
+    </w:p>
+    <w:p>
+      <w:pPr>
+        <w:pStyle w:val="Normal"/>
+      </w:pPr>
+      <w:r>
+        <w:t xml:space="preserve">-  zViolator Plots : Contains plots highlighting label switching or other violations.</w:t>
       </w:r>
     </w:p>
     <w:sectPr>
@@ -457,8 +533,32 @@
 </w:document>
 </file>
 
+<file path=word/comments.xml><?xml version="1.0" encoding="utf-8"?>
+<w:comments xmlns:wpc="http://schemas.microsoft.com/office/word/2010/wordprocessingCanvas" xmlns:mo="http://schemas.microsoft.com/office/mac/office/2008/main" xmlns:mc="http://schemas.openxmlformats.org/markup-compatibility/2006" xmlns:mv="urn:schemas-microsoft-com:mac:vml" xmlns:o="urn:schemas-microsoft-com:office:office" xmlns:r="http://schemas.openxmlformats.org/officeDocument/2006/relationships" xmlns:m="http://schemas.openxmlformats.org/officeDocument/2006/math" xmlns:v="urn:schemas-microsoft-com:vml" xmlns:wp14="http://schemas.microsoft.com/office/word/2010/wordprocessingDrawing" xmlns:wp="http://schemas.openxmlformats.org/drawingml/2006/wordprocessingDrawing" xmlns:w10="urn:schemas-microsoft-com:office:word" xmlns:w="http://schemas.openxmlformats.org/wordprocessingml/2006/main" xmlns:w14="http://schemas.microsoft.com/office/word/2010/wordml" xmlns:wpg="http://schemas.microsoft.com/office/word/2010/wordprocessingGroup" xmlns:wpi="http://schemas.microsoft.com/office/word/2010/wordprocessingInk" xmlns:wne="http://schemas.microsoft.com/office/word/2006/wordml" xmlns:wps="http://schemas.microsoft.com/office/word/2010/wordprocessingShape" mc:Ignorable="w14 wp14">
+</w:comments>
+</file>
+
+<file path=word/footnotes.xml><?xml version="1.0" encoding="utf-8"?>
+<w:footnotes xmlns:wpc="http://schemas.microsoft.com/office/word/2010/wordprocessingCanvas" xmlns:mo="http://schemas.microsoft.com/office/mac/office/2008/main" xmlns:mc="http://schemas.openxmlformats.org/markup-compatibility/2006" xmlns:mv="urn:schemas-microsoft-com:mac:vml" xmlns:o="urn:schemas-microsoft-com:office:office" xmlns:r="http://schemas.openxmlformats.org/officeDocument/2006/relationships" xmlns:m="http://schemas.openxmlformats.org/officeDocument/2006/math" xmlns:v="urn:schemas-microsoft-com:vml" xmlns:wp14="http://schemas.microsoft.com/office/word/2010/wordprocessingDrawing" xmlns:wp="http://schemas.openxmlformats.org/drawingml/2006/wordprocessingDrawing" xmlns:w10="urn:schemas-microsoft-com:office:word" xmlns:w="http://schemas.openxmlformats.org/wordprocessingml/2006/main" xmlns:w14="http://schemas.microsoft.com/office/word/2010/wordml" xmlns:wpg="http://schemas.microsoft.com/office/word/2010/wordprocessingGroup" xmlns:wpi="http://schemas.microsoft.com/office/word/2010/wordprocessingInk" xmlns:wne="http://schemas.microsoft.com/office/word/2006/wordml" xmlns:wps="http://schemas.microsoft.com/office/word/2010/wordprocessingShape" mc:Ignorable="w14 wp14">
+  <w:footnote w:type="separator" w:id="-1">
+    <w:p>
+      <w:r>
+        <w:separator/>
+      </w:r>
+    </w:p>
+  </w:footnote>
+  <w:footnote w:type="continuationSeparator" w:id="0">
+    <w:p>
+      <w:r>
+        <w:continuationSeparator/>
+      </w:r>
+    </w:p>
+  </w:footnote>
+</w:footnotes>
+</file>
+
 <file path=word/numbering.xml><?xml version="1.0" encoding="utf-8"?>
-<w:numbering xmlns:wpc="http://schemas.microsoft.com/office/word/2010/wordprocessingCanvas" xmlns:cx="http://schemas.microsoft.com/office/drawing/2014/chartex" xmlns:cx1="http://schemas.microsoft.com/office/drawing/2015/9/8/chartex" xmlns:cx2="http://schemas.microsoft.com/office/drawing/2015/10/21/chartex" xmlns:cx3="http://schemas.microsoft.com/office/drawing/2016/5/9/chartex" xmlns:cx4="http://schemas.microsoft.com/office/drawing/2016/5/10/chartex" xmlns:cx5="http://schemas.microsoft.com/office/drawing/2016/5/11/chartex" xmlns:cx6="http://schemas.microsoft.com/office/drawing/2016/5/12/chartex" xmlns:cx7="http://schemas.microsoft.com/office/drawing/2016/5/13/chartex" xmlns:cx8="http://schemas.microsoft.com/office/drawing/2016/5/14/chartex" xmlns:mc="http://schemas.openxmlformats.org/markup-compatibility/2006" xmlns:aink="http://schemas.microsoft.com/office/drawing/2016/ink" xmlns:am3d="http://schemas.microsoft.com/office/drawing/2017/model3d" xmlns:o="urn:schemas-microsoft-com:office:office" xmlns:oel="http://schemas.microsoft.com/office/2019/extlst" xmlns:r="http://schemas.openxmlformats.org/officeDocument/2006/relationships" xmlns:m="http://schemas.openxmlformats.org/officeDocument/2006/math" xmlns:v="urn:schemas-microsoft-com:vml" xmlns:wp14="http://schemas.microsoft.com/office/word/2010/wordprocessingDrawing" xmlns:wp="http://schemas.openxmlformats.org/drawingml/2006/wordprocessingDrawing" xmlns:w10="urn:schemas-microsoft-com:office:word" xmlns:w="http://schemas.openxmlformats.org/wordprocessingml/2006/main" xmlns:w14="http://schemas.microsoft.com/office/word/2010/wordml" xmlns:w15="http://schemas.microsoft.com/office/word/2012/wordml" xmlns:w16cex="http://schemas.microsoft.com/office/word/2018/wordml/cex" xmlns:w16cid="http://schemas.microsoft.com/office/word/2016/wordml/cid" xmlns:w16="http://schemas.microsoft.com/office/word/2018/wordml" xmlns:w16du="http://schemas.microsoft.com/office/word/2023/wordml/word16du" xmlns:w16sdtdh="http://schemas.microsoft.com/office/word/2020/wordml/sdtdatahash" xmlns:w16sdtfl="http://schemas.microsoft.com/office/word/2024/wordml/sdtformatlock" xmlns:w16se="http://schemas.microsoft.com/office/word/2015/wordml/symex" xmlns:wpg="http://schemas.microsoft.com/office/word/2010/wordprocessingGroup" xmlns:wpi="http://schemas.microsoft.com/office/word/2010/wordprocessingInk" xmlns:wne="http://schemas.microsoft.com/office/word/2006/wordml" xmlns:wps="http://schemas.microsoft.com/office/word/2010/wordprocessingShape" mc:Ignorable="w14 w15 w16se w16cid w16 w16cex w16sdtdh w16sdtfl w16du wp14">
+<w:numbering xmlns:wpc="http://schemas.microsoft.com/office/word/2010/wordprocessingCanvas" xmlns:cx="http://schemas.microsoft.com/office/drawing/2014/chartex" xmlns:cx1="http://schemas.microsoft.com/office/drawing/2015/9/8/chartex" xmlns:cx2="http://schemas.microsoft.com/office/drawing/2015/10/21/chartex" xmlns:cx3="http://schemas.microsoft.com/office/drawing/2016/5/9/chartex" xmlns:cx4="http://schemas.microsoft.com/office/drawing/2016/5/10/chartex" xmlns:cx5="http://schemas.microsoft.com/office/drawing/2016/5/11/chartex" xmlns:cx6="http://schemas.microsoft.com/office/drawing/2016/5/12/chartex" xmlns:cx7="http://schemas.microsoft.com/office/drawing/2016/5/13/chartex" xmlns:cx8="http://schemas.microsoft.com/office/drawing/2016/5/14/chartex" xmlns:mc="http://schemas.openxmlformats.org/markup-compatibility/2006" xmlns:aink="http://schemas.microsoft.com/office/drawing/2016/ink" xmlns:am3d="http://schemas.microsoft.com/office/drawing/2017/model3d" xmlns:o="urn:schemas-microsoft-com:office:office" xmlns:r="http://schemas.openxmlformats.org/officeDocument/2006/relationships" xmlns:m="http://schemas.openxmlformats.org/officeDocument/2006/math" xmlns:v="urn:schemas-microsoft-com:vml" xmlns:wp14="http://schemas.microsoft.com/office/word/2010/wordprocessingDrawing" xmlns:wp="http://schemas.openxmlformats.org/drawingml/2006/wordprocessingDrawing" xmlns:w10="urn:schemas-microsoft-com:office:word" xmlns:w="http://schemas.openxmlformats.org/wordprocessingml/2006/main" xmlns:w14="http://schemas.microsoft.com/office/word/2010/wordml" xmlns:w15="http://schemas.microsoft.com/office/word/2012/wordml" xmlns:w16cex="http://schemas.microsoft.com/office/word/2018/wordml/cex" xmlns:w16cid="http://schemas.microsoft.com/office/word/2016/wordml/cid" xmlns:w16="http://schemas.microsoft.com/office/word/2018/wordml" xmlns:w16se="http://schemas.microsoft.com/office/word/2015/wordml/symex" xmlns:wpg="http://schemas.microsoft.com/office/word/2010/wordprocessingGroup" xmlns:wpi="http://schemas.microsoft.com/office/word/2010/wordprocessingInk" xmlns:wne="http://schemas.microsoft.com/office/word/2006/wordml" xmlns:wps="http://schemas.microsoft.com/office/word/2010/wordprocessingShape" mc:Ignorable="w14 w15 w16se w16cid w16 w16cex wp14">
   <w:abstractNum w:abstractNumId="0" w15:restartNumberingAfterBreak="0">
     <w:nsid w:val="07E925FD"/>
     <w:multiLevelType w:val="multilevel"/>
@@ -466,7 +566,7 @@
     <w:lvl w:ilvl="0">
       <w:start w:val="1"/>
       <w:numFmt w:val="decimal"/>
-      <w:pStyle w:val="Heading1"/>
+      <w:pStyle w:val="Titre1"/>
       <w:lvlText w:val="%1."/>
       <w:lvlJc w:val="left"/>
       <w:pPr>
@@ -476,7 +576,7 @@
     <w:lvl w:ilvl="1">
       <w:start w:val="1"/>
       <w:numFmt w:val="decimal"/>
-      <w:pStyle w:val="Heading2"/>
+      <w:pStyle w:val="Titre2"/>
       <w:lvlText w:val="%1.%2."/>
       <w:lvlJc w:val="left"/>
       <w:pPr>
@@ -486,7 +586,7 @@
     <w:lvl w:ilvl="2">
       <w:start w:val="1"/>
       <w:numFmt w:val="decimal"/>
-      <w:pStyle w:val="Heading3"/>
+      <w:pStyle w:val="Titre3"/>
       <w:lvlText w:val="%1.%2.%3."/>
       <w:lvlJc w:val="left"/>
       <w:pPr>
@@ -720,20 +820,20 @@
       </w:pPr>
     </w:lvl>
   </w:abstractNum>
-  <w:num w:numId="1" w16cid:durableId="382143178">
+  <w:num w:numId="1">
     <w:abstractNumId w:val="1"/>
   </w:num>
-  <w:num w:numId="2" w16cid:durableId="1292633661">
+  <w:num w:numId="2">
     <w:abstractNumId w:val="2"/>
   </w:num>
-  <w:num w:numId="3" w16cid:durableId="1881361275">
+  <w:num w:numId="3">
     <w:abstractNumId w:val="0"/>
   </w:num>
 </w:numbering>
 </file>
 
 <file path=word/styles.xml><?xml version="1.0" encoding="utf-8"?>
-<w:styles xmlns:mc="http://schemas.openxmlformats.org/markup-compatibility/2006" xmlns:r="http://schemas.openxmlformats.org/officeDocument/2006/relationships" xmlns:w="http://schemas.openxmlformats.org/wordprocessingml/2006/main" xmlns:w14="http://schemas.microsoft.com/office/word/2010/wordml" xmlns:w15="http://schemas.microsoft.com/office/word/2012/wordml" xmlns:w16cex="http://schemas.microsoft.com/office/word/2018/wordml/cex" xmlns:w16cid="http://schemas.microsoft.com/office/word/2016/wordml/cid" xmlns:w16="http://schemas.microsoft.com/office/word/2018/wordml" xmlns:w16du="http://schemas.microsoft.com/office/word/2023/wordml/word16du" xmlns:w16sdtdh="http://schemas.microsoft.com/office/word/2020/wordml/sdtdatahash" xmlns:w16sdtfl="http://schemas.microsoft.com/office/word/2024/wordml/sdtformatlock" xmlns:w16se="http://schemas.microsoft.com/office/word/2015/wordml/symex" mc:Ignorable="w14 w15 w16se w16cid w16 w16cex w16sdtdh w16sdtfl w16du">
+<w:styles xmlns:mc="http://schemas.openxmlformats.org/markup-compatibility/2006" xmlns:r="http://schemas.openxmlformats.org/officeDocument/2006/relationships" xmlns:w="http://schemas.openxmlformats.org/wordprocessingml/2006/main" xmlns:w14="http://schemas.microsoft.com/office/word/2010/wordml" xmlns:w15="http://schemas.microsoft.com/office/word/2012/wordml" xmlns:w16cex="http://schemas.microsoft.com/office/word/2018/wordml/cex" xmlns:w16cid="http://schemas.microsoft.com/office/word/2016/wordml/cid" xmlns:w16="http://schemas.microsoft.com/office/word/2018/wordml" xmlns:w16se="http://schemas.microsoft.com/office/word/2015/wordml/symex" mc:Ignorable="w14 w15 w16se w16cid w16 w16cex">
   <w:docDefaults>
     <w:rPrDefault>
       <w:rPr>
@@ -1118,11 +1218,11 @@
     <w:name w:val="Normal"/>
     <w:qFormat/>
   </w:style>
-  <w:style w:type="paragraph" w:styleId="Heading1">
+  <w:style w:type="paragraph" w:styleId="Titre1">
     <w:name w:val="heading 1"/>
     <w:basedOn w:val="Normal"/>
     <w:next w:val="Normal"/>
-    <w:link w:val="Heading1Char"/>
+    <w:link w:val="Titre1Car"/>
     <w:uiPriority w:val="9"/>
     <w:qFormat/>
     <w:rsid w:val="00362E65"/>
@@ -1146,11 +1246,11 @@
       <w:szCs w:val="32"/>
     </w:rPr>
   </w:style>
-  <w:style w:type="paragraph" w:styleId="Heading2">
+  <w:style w:type="paragraph" w:styleId="Titre2">
     <w:name w:val="heading 2"/>
     <w:basedOn w:val="Normal"/>
     <w:next w:val="Normal"/>
-    <w:link w:val="Heading2Char"/>
+    <w:link w:val="Titre2Car"/>
     <w:uiPriority w:val="9"/>
     <w:semiHidden/>
     <w:unhideWhenUsed/>
@@ -1174,11 +1274,11 @@
       <w:szCs w:val="26"/>
     </w:rPr>
   </w:style>
-  <w:style w:type="paragraph" w:styleId="Heading3">
+  <w:style w:type="paragraph" w:styleId="Titre3">
     <w:name w:val="heading 3"/>
     <w:basedOn w:val="Normal"/>
     <w:next w:val="Normal"/>
-    <w:link w:val="Heading3Char"/>
+    <w:link w:val="Titre3Car"/>
     <w:uiPriority w:val="9"/>
     <w:semiHidden/>
     <w:unhideWhenUsed/>
@@ -1200,13 +1300,13 @@
       <w:bCs/>
     </w:rPr>
   </w:style>
-  <w:style w:type="character" w:default="1" w:styleId="DefaultParagraphFont">
+  <w:style w:type="character" w:default="1" w:styleId="Policepardfaut">
     <w:name w:val="Default Paragraph Font"/>
     <w:uiPriority w:val="1"/>
     <w:semiHidden/>
     <w:unhideWhenUsed/>
   </w:style>
-  <w:style w:type="table" w:default="1" w:styleId="TableNormal">
+  <w:style w:type="table" w:default="1" w:styleId="TableauNormal">
     <w:name w:val="Normal Table"/>
     <w:uiPriority w:val="99"/>
     <w:semiHidden/>
@@ -1221,15 +1321,15 @@
       </w:tblCellMar>
     </w:tblPr>
   </w:style>
-  <w:style w:type="numbering" w:default="1" w:styleId="NoList">
+  <w:style w:type="numbering" w:default="1" w:styleId="Aucuneliste">
     <w:name w:val="No List"/>
     <w:uiPriority w:val="99"/>
     <w:semiHidden/>
     <w:unhideWhenUsed/>
   </w:style>
-  <w:style w:type="character" w:customStyle="1" w:styleId="Strong1">
-    <w:name w:val="Strong1"/>
-    <w:basedOn w:val="DefaultParagraphFont"/>
+  <w:style w:type="character" w:customStyle="1" w:styleId="strong">
+    <w:name w:val="strong"/>
+    <w:basedOn w:val="Policepardfaut"/>
     <w:uiPriority w:val="1"/>
     <w:qFormat/>
     <w:rsid w:val="007B3E96"/>
@@ -1248,7 +1348,7 @@
   </w:style>
   <w:style w:type="table" w:customStyle="1" w:styleId="tabletemplate">
     <w:name w:val="table_template"/>
-    <w:basedOn w:val="TableNormal"/>
+    <w:basedOn w:val="TableauNormal"/>
     <w:uiPriority w:val="59"/>
     <w:rsid w:val="00F12158"/>
     <w:pPr>
@@ -1284,9 +1384,9 @@
       </w:tcPr>
     </w:tblStylePr>
   </w:style>
-  <w:style w:type="table" w:styleId="LightList-Accent2">
+  <w:style w:type="table" w:styleId="Listeclaire-Accent2">
     <w:name w:val="Light List Accent 2"/>
-    <w:basedOn w:val="TableNormal"/>
+    <w:basedOn w:val="TableauNormal"/>
     <w:uiPriority w:val="61"/>
     <w:rsid w:val="00FC557F"/>
     <w:tblPr>
@@ -1366,10 +1466,10 @@
       </w:tcPr>
     </w:tblStylePr>
   </w:style>
-  <w:style w:type="character" w:customStyle="1" w:styleId="Heading1Char">
-    <w:name w:val="Heading 1 Char"/>
-    <w:basedOn w:val="DefaultParagraphFont"/>
-    <w:link w:val="Heading1"/>
+  <w:style w:type="character" w:customStyle="1" w:styleId="Titre1Car">
+    <w:name w:val="Titre 1 Car"/>
+    <w:basedOn w:val="Policepardfaut"/>
+    <w:link w:val="Titre1"/>
     <w:uiPriority w:val="9"/>
     <w:rsid w:val="00362E65"/>
     <w:rPr>
@@ -1380,10 +1480,10 @@
       <w:szCs w:val="32"/>
     </w:rPr>
   </w:style>
-  <w:style w:type="character" w:customStyle="1" w:styleId="Heading2Char">
-    <w:name w:val="Heading 2 Char"/>
-    <w:basedOn w:val="DefaultParagraphFont"/>
-    <w:link w:val="Heading2"/>
+  <w:style w:type="character" w:customStyle="1" w:styleId="Titre2Car">
+    <w:name w:val="Titre 2 Car"/>
+    <w:basedOn w:val="Policepardfaut"/>
+    <w:link w:val="Titre2"/>
     <w:uiPriority w:val="9"/>
     <w:semiHidden/>
     <w:rsid w:val="00362E65"/>
@@ -1395,10 +1495,10 @@
       <w:szCs w:val="26"/>
     </w:rPr>
   </w:style>
-  <w:style w:type="character" w:customStyle="1" w:styleId="Heading3Char">
-    <w:name w:val="Heading 3 Char"/>
-    <w:basedOn w:val="DefaultParagraphFont"/>
-    <w:link w:val="Heading3"/>
+  <w:style w:type="character" w:customStyle="1" w:styleId="Titre3Car">
+    <w:name w:val="Titre 3 Car"/>
+    <w:basedOn w:val="Policepardfaut"/>
+    <w:link w:val="Titre3"/>
     <w:uiPriority w:val="9"/>
     <w:semiHidden/>
     <w:rsid w:val="00362E65"/>
@@ -1427,9 +1527,9 @@
     <w:qFormat/>
     <w:rsid w:val="00AE18EF"/>
   </w:style>
-  <w:style w:type="table" w:styleId="TableProfessional">
+  <w:style w:type="table" w:styleId="Tableauprofessionnel">
     <w:name w:val="Table Professional"/>
-    <w:basedOn w:val="TableNormal"/>
+    <w:basedOn w:val="TableauNormal"/>
     <w:uiPriority w:val="99"/>
     <w:semiHidden/>
     <w:unhideWhenUsed/>
@@ -1459,7 +1559,7 @@
       </w:tcPr>
     </w:tblStylePr>
   </w:style>
-  <w:style w:type="paragraph" w:styleId="TOC1">
+  <w:style w:type="paragraph" w:styleId="TM1">
     <w:name w:val="toc 1"/>
     <w:basedOn w:val="Normal"/>
     <w:next w:val="Normal"/>
@@ -1471,7 +1571,7 @@
       <w:spacing w:after="100"/>
     </w:pPr>
   </w:style>
-  <w:style w:type="paragraph" w:styleId="TOC2">
+  <w:style w:type="paragraph" w:styleId="TM2">
     <w:name w:val="toc 2"/>
     <w:basedOn w:val="Normal"/>
     <w:next w:val="Normal"/>
@@ -1484,10 +1584,10 @@
       <w:ind w:left="240"/>
     </w:pPr>
   </w:style>
-  <w:style w:type="paragraph" w:styleId="BalloonText">
+  <w:style w:type="paragraph" w:styleId="Textedebulles">
     <w:name w:val="Balloon Text"/>
     <w:basedOn w:val="Normal"/>
-    <w:link w:val="BalloonTextChar"/>
+    <w:link w:val="TextedebullesCar"/>
     <w:uiPriority w:val="99"/>
     <w:semiHidden/>
     <w:unhideWhenUsed/>
@@ -1498,10 +1598,10 @@
       <w:szCs w:val="18"/>
     </w:rPr>
   </w:style>
-  <w:style w:type="character" w:customStyle="1" w:styleId="BalloonTextChar">
-    <w:name w:val="Balloon Text Char"/>
-    <w:basedOn w:val="DefaultParagraphFont"/>
-    <w:link w:val="BalloonText"/>
+  <w:style w:type="character" w:customStyle="1" w:styleId="TextedebullesCar">
+    <w:name w:val="Texte de bulles Car"/>
+    <w:basedOn w:val="Policepardfaut"/>
+    <w:link w:val="Textedebulles"/>
     <w:uiPriority w:val="99"/>
     <w:semiHidden/>
     <w:rsid w:val="00FB63E7"/>
@@ -1513,7 +1613,7 @@
   </w:style>
   <w:style w:type="character" w:customStyle="1" w:styleId="referenceid">
     <w:name w:val="reference_id"/>
-    <w:basedOn w:val="DefaultParagraphFont"/>
+    <w:basedOn w:val="Policepardfaut"/>
     <w:uiPriority w:val="1"/>
     <w:rsid w:val="00457CF1"/>
     <w:rPr>
